--- a/doc/КАК УСТАНОВИТЬ ОТПРАВКУ СМС КЛИЕНТАМ В УТ 11, БП 3.0, УНФ, ЗУП.3.0, Розница 2.1.docx
+++ b/doc/КАК УСТАНОВИТЬ ОТПРАВКУ СМС КЛИЕНТАМ В УТ 11, БП 3.0, УНФ, ЗУП.3.0, Розница 2.1.docx
@@ -1,59 +1,558 @@
 
 <file path=word/document.xml><?xml version="1.0" encoding="utf-8"?>
-<w:document xmlns:wpc="http://schemas.microsoft.com/office/word/2010/wordprocessingCanvas" xmlns:mc="http://schemas.openxmlformats.org/markup-compatibility/2006" xmlns:o="urn:schemas-microsoft-com:office:office" xmlns:r="http://schemas.openxmlformats.org/officeDocument/2006/relationships" xmlns:m="http://schemas.openxmlformats.org/officeDocument/2006/math" xmlns:v="urn:schemas-microsoft-com:vml" xmlns:wp14="http://schemas.microsoft.com/office/word/2010/wordprocessingDrawing" xmlns:wp="http://schemas.openxmlformats.org/drawingml/2006/wordprocessingDrawing" xmlns:w10="urn:schemas-microsoft-com:office:word" xmlns:w="http://schemas.openxmlformats.org/wordprocessingml/2006/main" xmlns:w14="http://schemas.microsoft.com/office/word/2010/wordml" xmlns:w15="http://schemas.microsoft.com/office/word/2012/wordml" xmlns:wpg="http://schemas.microsoft.com/office/word/2010/wordprocessingGroup" xmlns:wpi="http://schemas.microsoft.com/office/word/2010/wordprocessingInk" xmlns:wne="http://schemas.microsoft.com/office/word/2006/wordml" xmlns:wps="http://schemas.microsoft.com/office/word/2010/wordprocessingShape" mc:Ignorable="w14 w15 wp14">
+<w:document xmlns:wpc="http://schemas.microsoft.com/office/word/2010/wordprocessingCanvas" xmlns:cx="http://schemas.microsoft.com/office/drawing/2014/chartex" xmlns:cx1="http://schemas.microsoft.com/office/drawing/2015/9/8/chartex" xmlns:cx2="http://schemas.microsoft.com/office/drawing/2015/10/21/chartex" xmlns:cx3="http://schemas.microsoft.com/office/drawing/2016/5/9/chartex" xmlns:cx4="http://schemas.microsoft.com/office/drawing/2016/5/10/chartex" xmlns:cx5="http://schemas.microsoft.com/office/drawing/2016/5/11/chartex" xmlns:cx6="http://schemas.microsoft.com/office/drawing/2016/5/12/chartex" xmlns:cx7="http://schemas.microsoft.com/office/drawing/2016/5/13/chartex" xmlns:cx8="http://schemas.microsoft.com/office/drawing/2016/5/14/chartex" xmlns:mc="http://schemas.openxmlformats.org/markup-compatibility/2006" xmlns:aink="http://schemas.microsoft.com/office/drawing/2016/ink" xmlns:am3d="http://schemas.microsoft.com/office/drawing/2017/model3d" xmlns:o="urn:schemas-microsoft-com:office:office" xmlns:r="http://schemas.openxmlformats.org/officeDocument/2006/relationships" xmlns:m="http://schemas.openxmlformats.org/officeDocument/2006/math" xmlns:v="urn:schemas-microsoft-com:vml" xmlns:wp14="http://schemas.microsoft.com/office/word/2010/wordprocessingDrawing" xmlns:wp="http://schemas.openxmlformats.org/drawingml/2006/wordprocessingDrawing" xmlns:w10="urn:schemas-microsoft-com:office:word" xmlns:w="http://schemas.openxmlformats.org/wordprocessingml/2006/main" xmlns:w14="http://schemas.microsoft.com/office/word/2010/wordml" xmlns:w15="http://schemas.microsoft.com/office/word/2012/wordml" xmlns:w16cex="http://schemas.microsoft.com/office/word/2018/wordml/cex" xmlns:w16cid="http://schemas.microsoft.com/office/word/2016/wordml/cid" xmlns:w16="http://schemas.microsoft.com/office/word/2018/wordml" xmlns:w16se="http://schemas.microsoft.com/office/word/2015/wordml/symex" xmlns:wpg="http://schemas.microsoft.com/office/word/2010/wordprocessingGroup" xmlns:wpi="http://schemas.microsoft.com/office/word/2010/wordprocessingInk" xmlns:wne="http://schemas.microsoft.com/office/word/2006/wordml" xmlns:wps="http://schemas.microsoft.com/office/word/2010/wordprocessingShape" mc:Ignorable="w14 w15 w16se w16cid w16 w16cex wp14">
   <w:body>
+    <w:sdt>
+      <w:sdtPr>
+        <w:rPr>
+          <w:rFonts w:asciiTheme="minorHAnsi" w:eastAsiaTheme="minorHAnsi" w:hAnsiTheme="minorHAnsi" w:cstheme="minorBidi"/>
+          <w:color w:val="auto"/>
+          <w:sz w:val="22"/>
+          <w:szCs w:val="22"/>
+          <w:lang w:eastAsia="en-US"/>
+        </w:rPr>
+        <w:id w:val="774368404"/>
+        <w:docPartObj>
+          <w:docPartGallery w:val="Table of Contents"/>
+          <w:docPartUnique/>
+        </w:docPartObj>
+      </w:sdtPr>
+      <w:sdtEndPr>
+        <w:rPr>
+          <w:b/>
+          <w:bCs/>
+        </w:rPr>
+      </w:sdtEndPr>
+      <w:sdtContent>
+        <w:p>
+          <w:pPr>
+            <w:pStyle w:val="a7"/>
+            <w:spacing w:line="360" w:lineRule="auto"/>
+            <w:jc w:val="center"/>
+            <w:rPr>
+              <w:color w:val="000000" w:themeColor="text1"/>
+            </w:rPr>
+          </w:pPr>
+          <w:r>
+            <w:rPr>
+              <w:color w:val="000000" w:themeColor="text1"/>
+            </w:rPr>
+            <w:t>Содержание</w:t>
+          </w:r>
+        </w:p>
+        <w:p>
+          <w:pPr>
+            <w:pStyle w:val="11"/>
+            <w:tabs>
+              <w:tab w:val="left" w:pos="440"/>
+              <w:tab w:val="right" w:leader="dot" w:pos="10337"/>
+            </w:tabs>
+            <w:rPr>
+              <w:rFonts w:eastAsiaTheme="minorEastAsia"/>
+              <w:noProof/>
+              <w:lang w:eastAsia="ru-RU"/>
+            </w:rPr>
+          </w:pPr>
+          <w:r>
+            <w:fldChar w:fldCharType="begin"/>
+          </w:r>
+          <w:r>
+            <w:instrText xml:space="preserve"> TOC \o "1-3" \h \z \u </w:instrText>
+          </w:r>
+          <w:r>
+            <w:fldChar w:fldCharType="separate"/>
+          </w:r>
+          <w:hyperlink w:anchor="_Toc65488766" w:history="1">
+            <w:r>
+              <w:rPr>
+                <w:rStyle w:val="a8"/>
+                <w:noProof/>
+              </w:rPr>
+              <w:t>1.</w:t>
+            </w:r>
+            <w:r>
+              <w:rPr>
+                <w:rFonts w:eastAsiaTheme="minorEastAsia"/>
+                <w:noProof/>
+                <w:lang w:eastAsia="ru-RU"/>
+              </w:rPr>
+              <w:tab/>
+            </w:r>
+            <w:r>
+              <w:rPr>
+                <w:rStyle w:val="a8"/>
+                <w:noProof/>
+              </w:rPr>
+              <w:t>Как установить СМС-Рассылку</w:t>
+            </w:r>
+            <w:r>
+              <w:rPr>
+                <w:noProof/>
+                <w:webHidden/>
+              </w:rPr>
+              <w:tab/>
+            </w:r>
+            <w:r>
+              <w:rPr>
+                <w:noProof/>
+                <w:webHidden/>
+              </w:rPr>
+              <w:fldChar w:fldCharType="begin"/>
+            </w:r>
+            <w:r>
+              <w:rPr>
+                <w:noProof/>
+                <w:webHidden/>
+              </w:rPr>
+              <w:instrText xml:space="preserve"> PAGEREF _Toc65488766 \h </w:instrText>
+            </w:r>
+            <w:r>
+              <w:rPr>
+                <w:noProof/>
+                <w:webHidden/>
+              </w:rPr>
+            </w:r>
+            <w:r>
+              <w:rPr>
+                <w:noProof/>
+                <w:webHidden/>
+              </w:rPr>
+              <w:fldChar w:fldCharType="separate"/>
+            </w:r>
+            <w:r>
+              <w:rPr>
+                <w:noProof/>
+                <w:webHidden/>
+              </w:rPr>
+              <w:t>2</w:t>
+            </w:r>
+            <w:r>
+              <w:rPr>
+                <w:noProof/>
+                <w:webHidden/>
+              </w:rPr>
+              <w:fldChar w:fldCharType="end"/>
+            </w:r>
+          </w:hyperlink>
+        </w:p>
+        <w:p>
+          <w:pPr>
+            <w:pStyle w:val="11"/>
+            <w:tabs>
+              <w:tab w:val="left" w:pos="440"/>
+              <w:tab w:val="right" w:leader="dot" w:pos="10337"/>
+            </w:tabs>
+            <w:rPr>
+              <w:rFonts w:eastAsiaTheme="minorEastAsia"/>
+              <w:noProof/>
+              <w:lang w:eastAsia="ru-RU"/>
+            </w:rPr>
+          </w:pPr>
+          <w:hyperlink w:anchor="_Toc65488767" w:history="1">
+            <w:r>
+              <w:rPr>
+                <w:rStyle w:val="a8"/>
+                <w:noProof/>
+              </w:rPr>
+              <w:t>2.</w:t>
+            </w:r>
+            <w:r>
+              <w:rPr>
+                <w:rFonts w:eastAsiaTheme="minorEastAsia"/>
+                <w:noProof/>
+                <w:lang w:eastAsia="ru-RU"/>
+              </w:rPr>
+              <w:tab/>
+            </w:r>
+            <w:r>
+              <w:rPr>
+                <w:rStyle w:val="a8"/>
+                <w:noProof/>
+              </w:rPr>
+              <w:t>Использование обработки в качестве сервиса рассылки</w:t>
+            </w:r>
+            <w:r>
+              <w:rPr>
+                <w:noProof/>
+                <w:webHidden/>
+              </w:rPr>
+              <w:tab/>
+            </w:r>
+            <w:r>
+              <w:rPr>
+                <w:noProof/>
+                <w:webHidden/>
+              </w:rPr>
+              <w:fldChar w:fldCharType="begin"/>
+            </w:r>
+            <w:r>
+              <w:rPr>
+                <w:noProof/>
+                <w:webHidden/>
+              </w:rPr>
+              <w:instrText xml:space="preserve"> PAGEREF _Toc65488767 \h </w:instrText>
+            </w:r>
+            <w:r>
+              <w:rPr>
+                <w:noProof/>
+                <w:webHidden/>
+              </w:rPr>
+            </w:r>
+            <w:r>
+              <w:rPr>
+                <w:noProof/>
+                <w:webHidden/>
+              </w:rPr>
+              <w:fldChar w:fldCharType="separate"/>
+            </w:r>
+            <w:r>
+              <w:rPr>
+                <w:noProof/>
+                <w:webHidden/>
+              </w:rPr>
+              <w:t>11</w:t>
+            </w:r>
+            <w:r>
+              <w:rPr>
+                <w:noProof/>
+                <w:webHidden/>
+              </w:rPr>
+              <w:fldChar w:fldCharType="end"/>
+            </w:r>
+          </w:hyperlink>
+        </w:p>
+        <w:p>
+          <w:pPr>
+            <w:spacing w:line="360" w:lineRule="auto"/>
+          </w:pPr>
+          <w:r>
+            <w:rPr>
+              <w:b/>
+              <w:bCs/>
+            </w:rPr>
+            <w:fldChar w:fldCharType="end"/>
+          </w:r>
+        </w:p>
+      </w:sdtContent>
+    </w:sdt>
     <w:p>
       <w:pPr>
         <w:pStyle w:val="a3"/>
         <w:jc w:val="center"/>
         <w:rPr>
+          <w:sz w:val="28"/>
+          <w:szCs w:val="28"/>
+        </w:rPr>
+      </w:pPr>
+    </w:p>
+    <w:p>
+      <w:pPr>
+        <w:pStyle w:val="a3"/>
+        <w:jc w:val="center"/>
+        <w:rPr>
+          <w:sz w:val="28"/>
+          <w:szCs w:val="28"/>
+        </w:rPr>
+      </w:pPr>
+    </w:p>
+    <w:p>
+      <w:pPr>
+        <w:pStyle w:val="a3"/>
+        <w:jc w:val="center"/>
+        <w:rPr>
+          <w:sz w:val="28"/>
+          <w:szCs w:val="28"/>
+        </w:rPr>
+      </w:pPr>
+    </w:p>
+    <w:p>
+      <w:pPr>
+        <w:pStyle w:val="a3"/>
+        <w:jc w:val="center"/>
+        <w:rPr>
+          <w:sz w:val="28"/>
+          <w:szCs w:val="28"/>
+        </w:rPr>
+      </w:pPr>
+    </w:p>
+    <w:p>
+      <w:pPr>
+        <w:pStyle w:val="a3"/>
+        <w:jc w:val="center"/>
+        <w:rPr>
+          <w:sz w:val="28"/>
+          <w:szCs w:val="28"/>
+        </w:rPr>
+      </w:pPr>
+    </w:p>
+    <w:p>
+      <w:pPr>
+        <w:pStyle w:val="a3"/>
+        <w:jc w:val="center"/>
+        <w:rPr>
+          <w:sz w:val="28"/>
+          <w:szCs w:val="28"/>
+        </w:rPr>
+      </w:pPr>
+    </w:p>
+    <w:p>
+      <w:pPr>
+        <w:pStyle w:val="a3"/>
+        <w:jc w:val="center"/>
+        <w:rPr>
+          <w:sz w:val="28"/>
+          <w:szCs w:val="28"/>
+        </w:rPr>
+      </w:pPr>
+    </w:p>
+    <w:p>
+      <w:pPr>
+        <w:pStyle w:val="a3"/>
+        <w:jc w:val="center"/>
+        <w:rPr>
+          <w:sz w:val="28"/>
+          <w:szCs w:val="28"/>
+        </w:rPr>
+      </w:pPr>
+    </w:p>
+    <w:p>
+      <w:pPr>
+        <w:pStyle w:val="a3"/>
+        <w:jc w:val="center"/>
+        <w:rPr>
+          <w:sz w:val="28"/>
+          <w:szCs w:val="28"/>
+        </w:rPr>
+      </w:pPr>
+    </w:p>
+    <w:p>
+      <w:pPr>
+        <w:pStyle w:val="a3"/>
+        <w:jc w:val="center"/>
+        <w:rPr>
+          <w:sz w:val="28"/>
+          <w:szCs w:val="28"/>
+        </w:rPr>
+      </w:pPr>
+    </w:p>
+    <w:p>
+      <w:pPr>
+        <w:pStyle w:val="a3"/>
+        <w:jc w:val="center"/>
+        <w:rPr>
+          <w:sz w:val="28"/>
+          <w:szCs w:val="28"/>
+        </w:rPr>
+      </w:pPr>
+    </w:p>
+    <w:p>
+      <w:pPr>
+        <w:pStyle w:val="a3"/>
+        <w:jc w:val="center"/>
+        <w:rPr>
+          <w:sz w:val="28"/>
+          <w:szCs w:val="28"/>
+        </w:rPr>
+      </w:pPr>
+    </w:p>
+    <w:p>
+      <w:pPr>
+        <w:pStyle w:val="a3"/>
+        <w:jc w:val="center"/>
+        <w:rPr>
+          <w:sz w:val="28"/>
+          <w:szCs w:val="28"/>
+        </w:rPr>
+      </w:pPr>
+    </w:p>
+    <w:p>
+      <w:pPr>
+        <w:pStyle w:val="a3"/>
+        <w:jc w:val="center"/>
+        <w:rPr>
+          <w:sz w:val="28"/>
+          <w:szCs w:val="28"/>
+        </w:rPr>
+      </w:pPr>
+    </w:p>
+    <w:p>
+      <w:pPr>
+        <w:pStyle w:val="a3"/>
+        <w:jc w:val="center"/>
+        <w:rPr>
+          <w:sz w:val="28"/>
+          <w:szCs w:val="28"/>
+        </w:rPr>
+      </w:pPr>
+    </w:p>
+    <w:p>
+      <w:pPr>
+        <w:pStyle w:val="a3"/>
+        <w:jc w:val="center"/>
+        <w:rPr>
+          <w:sz w:val="28"/>
+          <w:szCs w:val="28"/>
+        </w:rPr>
+      </w:pPr>
+    </w:p>
+    <w:p>
+      <w:pPr>
+        <w:pStyle w:val="a3"/>
+        <w:jc w:val="center"/>
+        <w:rPr>
+          <w:sz w:val="28"/>
+          <w:szCs w:val="28"/>
+        </w:rPr>
+      </w:pPr>
+    </w:p>
+    <w:p>
+      <w:pPr>
+        <w:pStyle w:val="a3"/>
+        <w:jc w:val="center"/>
+        <w:rPr>
+          <w:sz w:val="28"/>
+          <w:szCs w:val="28"/>
+        </w:rPr>
+      </w:pPr>
+    </w:p>
+    <w:p>
+      <w:pPr>
+        <w:pStyle w:val="a3"/>
+        <w:jc w:val="center"/>
+        <w:rPr>
+          <w:sz w:val="28"/>
+          <w:szCs w:val="28"/>
+        </w:rPr>
+      </w:pPr>
+    </w:p>
+    <w:p>
+      <w:pPr>
+        <w:pStyle w:val="a3"/>
+        <w:jc w:val="center"/>
+        <w:rPr>
+          <w:sz w:val="28"/>
+          <w:szCs w:val="28"/>
+        </w:rPr>
+      </w:pPr>
+    </w:p>
+    <w:p>
+      <w:pPr>
+        <w:pStyle w:val="a3"/>
+        <w:jc w:val="center"/>
+        <w:rPr>
+          <w:sz w:val="28"/>
+          <w:szCs w:val="28"/>
+        </w:rPr>
+      </w:pPr>
+    </w:p>
+    <w:p>
+      <w:pPr>
+        <w:pStyle w:val="a3"/>
+        <w:jc w:val="center"/>
+        <w:rPr>
+          <w:sz w:val="28"/>
+          <w:szCs w:val="28"/>
+        </w:rPr>
+      </w:pPr>
+    </w:p>
+    <w:p>
+      <w:pPr>
+        <w:pStyle w:val="a3"/>
+        <w:jc w:val="center"/>
+        <w:rPr>
+          <w:sz w:val="28"/>
+          <w:szCs w:val="28"/>
+        </w:rPr>
+      </w:pPr>
+    </w:p>
+    <w:p>
+      <w:pPr>
+        <w:pStyle w:val="a3"/>
+        <w:jc w:val="center"/>
+        <w:rPr>
+          <w:sz w:val="28"/>
+          <w:szCs w:val="28"/>
+        </w:rPr>
+      </w:pPr>
+    </w:p>
+    <w:p>
+      <w:pPr>
+        <w:pStyle w:val="a3"/>
+        <w:jc w:val="center"/>
+        <w:rPr>
+          <w:sz w:val="28"/>
+          <w:szCs w:val="28"/>
+        </w:rPr>
+      </w:pPr>
+    </w:p>
+    <w:p/>
+    <w:p>
+      <w:pPr>
+        <w:pStyle w:val="a3"/>
+        <w:rPr>
           <w:sz w:val="36"/>
-        </w:rPr>
-      </w:pPr>
-      <w:r>
-        <w:rPr>
-          <w:sz w:val="36"/>
-        </w:rPr>
-        <w:t>КАК УСТАНОВИТЬ СМС-РАССЫЛКУ В 1С</w:t>
-      </w:r>
-    </w:p>
-    <w:p>
-      <w:pPr>
+          <w:szCs w:val="36"/>
+        </w:rPr>
+      </w:pPr>
+    </w:p>
+    <w:p>
+      <w:pPr>
+        <w:pStyle w:val="1"/>
+        <w:spacing w:line="360" w:lineRule="auto"/>
         <w:jc w:val="center"/>
       </w:pPr>
     </w:p>
-    <w:p>
-      <w:pPr>
-        <w:pStyle w:val="a6"/>
+    <w:p/>
+    <w:p/>
+    <w:p/>
+    <w:p>
+      <w:pPr>
+        <w:pStyle w:val="1"/>
         <w:numPr>
           <w:ilvl w:val="0"/>
           <w:numId w:val="1"/>
         </w:numPr>
-        <w:jc w:val="both"/>
-      </w:pPr>
-      <w:r>
-        <w:t>Распакуйте архив в папку</w:t>
-      </w:r>
+        <w:spacing w:line="360" w:lineRule="auto"/>
+        <w:jc w:val="center"/>
+        <w:rPr>
+          <w:color w:val="000000" w:themeColor="text1"/>
+        </w:rPr>
+      </w:pPr>
+      <w:bookmarkStart w:id="0" w:name="_Toc65488766"/>
+      <w:r>
+        <w:rPr>
+          <w:color w:val="000000" w:themeColor="text1"/>
+        </w:rPr>
+        <w:lastRenderedPageBreak/>
+        <w:t>Как установить СМС-Рассылку</w:t>
+      </w:r>
+      <w:bookmarkEnd w:id="0"/>
     </w:p>
     <w:p>
       <w:pPr>
         <w:pStyle w:val="a6"/>
         <w:numPr>
-          <w:ilvl w:val="0"/>
+          <w:ilvl w:val="1"/>
           <w:numId w:val="1"/>
         </w:numPr>
-        <w:jc w:val="both"/>
-      </w:pPr>
-      <w:r>
-        <w:t xml:space="preserve">Откройте </w:t>
-      </w:r>
-      <w:proofErr w:type="gramStart"/>
-      <w:r>
-        <w:t>Администрирование &gt;</w:t>
-      </w:r>
-      <w:proofErr w:type="gramEnd"/>
-      <w:r>
-        <w:t xml:space="preserve"> Дополнительные  отчеты и обработки и создайте новый элемент в справочнике: </w:t>
+        <w:spacing w:line="360" w:lineRule="auto"/>
+        <w:jc w:val="both"/>
+      </w:pPr>
+      <w:r>
+        <w:t>Распакуйте архив в папку</w:t>
+      </w:r>
+    </w:p>
+    <w:p>
+      <w:pPr>
+        <w:pStyle w:val="a6"/>
+        <w:numPr>
+          <w:ilvl w:val="1"/>
+          <w:numId w:val="1"/>
+        </w:numPr>
+        <w:jc w:val="both"/>
+      </w:pPr>
+      <w:r>
+        <w:t xml:space="preserve">Откройте Администрирование &gt; Дополнительные отчеты и обработки и создайте новый элемент в справочнике: </w:t>
       </w:r>
       <w:r>
         <w:cr/>
@@ -64,71 +563,10 @@
           <w:lang w:eastAsia="ru-RU"/>
         </w:rPr>
         <w:drawing>
-          <wp:inline distT="0" distB="0" distL="0" distR="0" wp14:anchorId="4BC00DF8" wp14:editId="01C261E0">
+          <wp:inline distT="0" distB="0" distL="0" distR="0" wp14:anchorId="4CFC3968" wp14:editId="4CFC3969">
             <wp:extent cx="5940425" cy="4229100"/>
             <wp:effectExtent l="0" t="0" r="3175" b="0"/>
             <wp:docPr id="1" name="Рисунок 1"/>
-            <wp:cNvGraphicFramePr>
-              <a:graphicFrameLocks xmlns:a="http://schemas.openxmlformats.org/drawingml/2006/main" noChangeAspect="1"/>
-            </wp:cNvGraphicFramePr>
-            <a:graphic xmlns:a="http://schemas.openxmlformats.org/drawingml/2006/main">
-              <a:graphicData uri="http://schemas.openxmlformats.org/drawingml/2006/picture">
-                <pic:pic xmlns:pic="http://schemas.openxmlformats.org/drawingml/2006/picture">
-                  <pic:nvPicPr>
-                    <pic:cNvPr id="1" name=""/>
-                    <pic:cNvPicPr/>
-                  </pic:nvPicPr>
-                  <pic:blipFill>
-                    <a:blip r:embed="rId5"/>
-                    <a:stretch>
-                      <a:fillRect/>
-                    </a:stretch>
-                  </pic:blipFill>
-                  <pic:spPr>
-                    <a:xfrm>
-                      <a:off x="0" y="0"/>
-                      <a:ext cx="5940425" cy="4229100"/>
-                    </a:xfrm>
-                    <a:prstGeom prst="rect">
-                      <a:avLst/>
-                    </a:prstGeom>
-                  </pic:spPr>
-                </pic:pic>
-              </a:graphicData>
-            </a:graphic>
-          </wp:inline>
-        </w:drawing>
-      </w:r>
-    </w:p>
-    <w:p>
-      <w:pPr>
-        <w:pStyle w:val="a6"/>
-        <w:numPr>
-          <w:ilvl w:val="0"/>
-          <w:numId w:val="1"/>
-        </w:numPr>
-        <w:jc w:val="both"/>
-      </w:pPr>
-      <w:r>
-        <w:t>Откройте:</w:t>
-      </w:r>
-    </w:p>
-    <w:p>
-      <w:pPr>
-        <w:pStyle w:val="a6"/>
-        <w:jc w:val="both"/>
-      </w:pPr>
-      <w:r>
-        <w:rPr>
-          <w:noProof/>
-          <w:lang w:eastAsia="ru-RU"/>
-        </w:rPr>
-        <w:lastRenderedPageBreak/>
-        <w:drawing>
-          <wp:inline distT="0" distB="0" distL="0" distR="0" wp14:anchorId="7969C29D" wp14:editId="157E53AF">
-            <wp:extent cx="6570345" cy="4677410"/>
-            <wp:effectExtent l="0" t="0" r="1905" b="8890"/>
-            <wp:docPr id="7" name="Рисунок 7"/>
             <wp:cNvGraphicFramePr>
               <a:graphicFrameLocks xmlns:a="http://schemas.openxmlformats.org/drawingml/2006/main" noChangeAspect="1"/>
             </wp:cNvGraphicFramePr>
@@ -148,7 +586,7 @@
                   <pic:spPr>
                     <a:xfrm>
                       <a:off x="0" y="0"/>
-                      <a:ext cx="6570345" cy="4677410"/>
+                      <a:ext cx="5940425" cy="4229100"/>
                     </a:xfrm>
                     <a:prstGeom prst="rect">
                       <a:avLst/>
@@ -160,34 +598,24 @@
           </wp:inline>
         </w:drawing>
       </w:r>
-      <w:r>
-        <w:br/>
-      </w:r>
-      <w:r>
-        <w:t>Проверьте чтобы стояла подчеркнутая галочка.</w:t>
-      </w:r>
-    </w:p>
-    <w:p>
-      <w:pPr>
-        <w:pStyle w:val="a6"/>
-        <w:jc w:val="both"/>
-      </w:pPr>
     </w:p>
     <w:p>
       <w:pPr>
         <w:pStyle w:val="a6"/>
         <w:numPr>
-          <w:ilvl w:val="0"/>
+          <w:ilvl w:val="1"/>
           <w:numId w:val="1"/>
         </w:numPr>
         <w:jc w:val="both"/>
       </w:pPr>
       <w:r>
-        <w:t>В открывшейся форме нажмите «Создать»:</w:t>
-      </w:r>
-    </w:p>
-    <w:p>
-      <w:pPr>
+        <w:t>Откройте:</w:t>
+      </w:r>
+    </w:p>
+    <w:p>
+      <w:pPr>
+        <w:pStyle w:val="a6"/>
+        <w:ind w:left="0"/>
         <w:jc w:val="both"/>
       </w:pPr>
       <w:r>
@@ -197,10 +625,10 @@
         </w:rPr>
         <w:lastRenderedPageBreak/>
         <w:drawing>
-          <wp:inline distT="0" distB="0" distL="0" distR="0" wp14:anchorId="1CA11329" wp14:editId="77563FEB">
+          <wp:inline distT="0" distB="0" distL="0" distR="0" wp14:anchorId="4CFC396A" wp14:editId="4CFC396B">
             <wp:extent cx="6570345" cy="4677410"/>
             <wp:effectExtent l="0" t="0" r="1905" b="8890"/>
-            <wp:docPr id="3" name="Рисунок 3"/>
+            <wp:docPr id="7" name="Рисунок 7"/>
             <wp:cNvGraphicFramePr>
               <a:graphicFrameLocks xmlns:a="http://schemas.openxmlformats.org/drawingml/2006/main" noChangeAspect="1"/>
             </wp:cNvGraphicFramePr>
@@ -232,66 +660,30 @@
           </wp:inline>
         </w:drawing>
       </w:r>
+      <w:r>
+        <w:br/>
+      </w:r>
+      <w:r>
+        <w:t>Проверьте чтобы стояла подчеркнутая галочка.</w:t>
+      </w:r>
+    </w:p>
+    <w:p>
+      <w:pPr>
+        <w:pStyle w:val="a6"/>
+        <w:jc w:val="both"/>
+      </w:pPr>
     </w:p>
     <w:p>
       <w:pPr>
         <w:pStyle w:val="a6"/>
         <w:numPr>
-          <w:ilvl w:val="0"/>
+          <w:ilvl w:val="1"/>
           <w:numId w:val="1"/>
         </w:numPr>
         <w:jc w:val="both"/>
       </w:pPr>
       <w:r>
-        <w:t>Вам сразу после создания будет предложено открыть файл с внешней обработкой по отправке смс. Находим распакованную папку и выбираем обработку</w:t>
-      </w:r>
-      <w:r>
-        <w:t xml:space="preserve"> </w:t>
-      </w:r>
-      <w:r>
-        <w:t>«Рассылка</w:t>
-      </w:r>
-      <w:r>
-        <w:t xml:space="preserve"> </w:t>
-      </w:r>
-      <w:r>
-        <w:t xml:space="preserve">СМС </w:t>
-      </w:r>
-      <w:proofErr w:type="spellStart"/>
-      <w:r>
-        <w:rPr>
-          <w:lang w:val="en-US"/>
-        </w:rPr>
-        <w:t>sms</w:t>
-      </w:r>
-      <w:proofErr w:type="spellEnd"/>
-      <w:r>
-        <w:t>.</w:t>
-      </w:r>
-      <w:proofErr w:type="spellStart"/>
-      <w:r>
-        <w:rPr>
-          <w:lang w:val="en-US"/>
-        </w:rPr>
-        <w:t>ru</w:t>
-      </w:r>
-      <w:proofErr w:type="spellEnd"/>
-      <w:r>
-        <w:t>.</w:t>
-      </w:r>
-      <w:proofErr w:type="spellStart"/>
-      <w:r>
-        <w:rPr>
-          <w:lang w:val="en-US"/>
-        </w:rPr>
-        <w:t>epf</w:t>
-      </w:r>
-      <w:proofErr w:type="spellEnd"/>
-      <w:r>
-        <w:t>»</w:t>
-      </w:r>
-      <w:r>
-        <w:t>.</w:t>
+        <w:t>В открывшейся форме нажмите «Создать»:</w:t>
       </w:r>
     </w:p>
     <w:p>
@@ -305,10 +697,10 @@
         </w:rPr>
         <w:lastRenderedPageBreak/>
         <w:drawing>
-          <wp:inline distT="0" distB="0" distL="0" distR="0" wp14:anchorId="2A33F584" wp14:editId="2F7861EB">
+          <wp:inline distT="0" distB="0" distL="0" distR="0" wp14:anchorId="4CFC396C" wp14:editId="4CFC396D">
             <wp:extent cx="6570345" cy="4677410"/>
             <wp:effectExtent l="0" t="0" r="1905" b="8890"/>
-            <wp:docPr id="4" name="Рисунок 4"/>
+            <wp:docPr id="3" name="Рисунок 3"/>
             <wp:cNvGraphicFramePr>
               <a:graphicFrameLocks xmlns:a="http://schemas.openxmlformats.org/drawingml/2006/main" noChangeAspect="1"/>
             </wp:cNvGraphicFramePr>
@@ -345,13 +737,55 @@
       <w:pPr>
         <w:pStyle w:val="a6"/>
         <w:numPr>
-          <w:ilvl w:val="0"/>
+          <w:ilvl w:val="1"/>
           <w:numId w:val="1"/>
         </w:numPr>
         <w:jc w:val="both"/>
       </w:pPr>
       <w:r>
-        <w:t>Откройте подсистему, куда Вы хотите добавить обработку:</w:t>
+        <w:t>Вам сразу после создания будет предложено открыть файл с внешней обработкой по отправке смс. Находим распакованную папку и выбираем обработку</w:t>
+      </w:r>
+      <w:r>
+        <w:t xml:space="preserve"> </w:t>
+      </w:r>
+      <w:r>
+        <w:t>«Рассылка</w:t>
+      </w:r>
+      <w:r>
+        <w:t xml:space="preserve"> </w:t>
+      </w:r>
+      <w:r>
+        <w:t xml:space="preserve">СМС </w:t>
+      </w:r>
+      <w:r>
+        <w:rPr>
+          <w:lang w:val="en-US"/>
+        </w:rPr>
+        <w:t>sms</w:t>
+      </w:r>
+      <w:r>
+        <w:t>.</w:t>
+      </w:r>
+      <w:r>
+        <w:rPr>
+          <w:lang w:val="en-US"/>
+        </w:rPr>
+        <w:t>ru</w:t>
+      </w:r>
+      <w:r>
+        <w:t>.</w:t>
+      </w:r>
+      <w:r>
+        <w:rPr>
+          <w:lang w:val="en-US"/>
+        </w:rPr>
+        <w:t>epf</w:t>
+      </w:r>
+      <w:r>
+        <w:t>»</w:t>
+      </w:r>
+      <w:r>
+        <w:t>.</w:t>
       </w:r>
     </w:p>
     <w:p>
@@ -365,10 +799,10 @@
         </w:rPr>
         <w:lastRenderedPageBreak/>
         <w:drawing>
-          <wp:inline distT="0" distB="0" distL="0" distR="0" wp14:anchorId="058DEFA4" wp14:editId="741AE1C8">
+          <wp:inline distT="0" distB="0" distL="0" distR="0" wp14:anchorId="4CFC396E" wp14:editId="4CFC396F">
             <wp:extent cx="6570345" cy="4677410"/>
             <wp:effectExtent l="0" t="0" r="1905" b="8890"/>
-            <wp:docPr id="8" name="Рисунок 8"/>
+            <wp:docPr id="4" name="Рисунок 4"/>
             <wp:cNvGraphicFramePr>
               <a:graphicFrameLocks xmlns:a="http://schemas.openxmlformats.org/drawingml/2006/main" noChangeAspect="1"/>
             </wp:cNvGraphicFramePr>
@@ -403,23 +837,15 @@
     </w:p>
     <w:p>
       <w:pPr>
-        <w:jc w:val="both"/>
-      </w:pPr>
-      <w:r>
-        <w:t>Можно выбрать сразу несколько подсистем. Это те места откуда бы Вы хотели запускать обработку.</w:t>
-      </w:r>
-    </w:p>
-    <w:p>
-      <w:pPr>
         <w:pStyle w:val="a6"/>
         <w:numPr>
-          <w:ilvl w:val="0"/>
+          <w:ilvl w:val="1"/>
           <w:numId w:val="1"/>
         </w:numPr>
         <w:jc w:val="both"/>
       </w:pPr>
       <w:r>
-        <w:t>Теперь открываем подсистему «Продажи» и выбираем дополнительные обработки:</w:t>
+        <w:t>Откройте подсистему, куда Вы хотите добавить обработку:</w:t>
       </w:r>
     </w:p>
     <w:p>
@@ -433,10 +859,10 @@
         </w:rPr>
         <w:lastRenderedPageBreak/>
         <w:drawing>
-          <wp:inline distT="0" distB="0" distL="0" distR="0" wp14:anchorId="6899B1D3" wp14:editId="2D591538">
+          <wp:inline distT="0" distB="0" distL="0" distR="0" wp14:anchorId="4CFC3970" wp14:editId="4CFC3971">
             <wp:extent cx="6570345" cy="4677410"/>
             <wp:effectExtent l="0" t="0" r="1905" b="8890"/>
-            <wp:docPr id="9" name="Рисунок 9"/>
+            <wp:docPr id="8" name="Рисунок 8"/>
             <wp:cNvGraphicFramePr>
               <a:graphicFrameLocks xmlns:a="http://schemas.openxmlformats.org/drawingml/2006/main" noChangeAspect="1"/>
             </wp:cNvGraphicFramePr>
@@ -471,15 +897,23 @@
     </w:p>
     <w:p>
       <w:pPr>
+        <w:jc w:val="both"/>
+      </w:pPr>
+      <w:r>
+        <w:t>Можно выбрать сразу несколько подсистем. Это те места откуда бы Вы хотели запускать обработку.</w:t>
+      </w:r>
+    </w:p>
+    <w:p>
+      <w:pPr>
         <w:pStyle w:val="a6"/>
         <w:numPr>
-          <w:ilvl w:val="0"/>
+          <w:ilvl w:val="1"/>
           <w:numId w:val="1"/>
         </w:numPr>
         <w:jc w:val="both"/>
       </w:pPr>
       <w:r>
-        <w:t>Добавим команду в подсистему:</w:t>
+        <w:t>Теперь открываем подсистему «Продажи» и выбираем дополнительные обработки:</w:t>
       </w:r>
     </w:p>
     <w:p>
@@ -493,10 +927,10 @@
         </w:rPr>
         <w:lastRenderedPageBreak/>
         <w:drawing>
-          <wp:inline distT="0" distB="0" distL="0" distR="0" wp14:anchorId="57AFC62F" wp14:editId="73458698">
-            <wp:extent cx="6570345" cy="4543425"/>
-            <wp:effectExtent l="0" t="0" r="1905" b="9525"/>
-            <wp:docPr id="11" name="Рисунок 11"/>
+          <wp:inline distT="0" distB="0" distL="0" distR="0" wp14:anchorId="4CFC3972" wp14:editId="4CFC3973">
+            <wp:extent cx="6570345" cy="4677410"/>
+            <wp:effectExtent l="0" t="0" r="1905" b="8890"/>
+            <wp:docPr id="9" name="Рисунок 9"/>
             <wp:cNvGraphicFramePr>
               <a:graphicFrameLocks xmlns:a="http://schemas.openxmlformats.org/drawingml/2006/main" noChangeAspect="1"/>
             </wp:cNvGraphicFramePr>
@@ -516,7 +950,7 @@
                   <pic:spPr>
                     <a:xfrm>
                       <a:off x="0" y="0"/>
-                      <a:ext cx="6570345" cy="4543425"/>
+                      <a:ext cx="6570345" cy="4677410"/>
                     </a:xfrm>
                     <a:prstGeom prst="rect">
                       <a:avLst/>
@@ -533,13 +967,13 @@
       <w:pPr>
         <w:pStyle w:val="a6"/>
         <w:numPr>
-          <w:ilvl w:val="0"/>
+          <w:ilvl w:val="1"/>
           <w:numId w:val="1"/>
         </w:numPr>
         <w:jc w:val="both"/>
       </w:pPr>
       <w:r>
-        <w:t>После этого, как Вы добавили команду, Вы увидите. Так теперь будет всегда:</w:t>
+        <w:t>Добавим команду в подсистему:</w:t>
       </w:r>
     </w:p>
     <w:p>
@@ -553,10 +987,10 @@
         </w:rPr>
         <w:lastRenderedPageBreak/>
         <w:drawing>
-          <wp:inline distT="0" distB="0" distL="0" distR="0" wp14:anchorId="50025C64" wp14:editId="16EC68FD">
-            <wp:extent cx="6570345" cy="4677410"/>
-            <wp:effectExtent l="0" t="0" r="1905" b="8890"/>
-            <wp:docPr id="13" name="Рисунок 13"/>
+          <wp:inline distT="0" distB="0" distL="0" distR="0" wp14:anchorId="4CFC3974" wp14:editId="4CFC3975">
+            <wp:extent cx="6570345" cy="4543425"/>
+            <wp:effectExtent l="0" t="0" r="1905" b="9525"/>
+            <wp:docPr id="11" name="Рисунок 11"/>
             <wp:cNvGraphicFramePr>
               <a:graphicFrameLocks xmlns:a="http://schemas.openxmlformats.org/drawingml/2006/main" noChangeAspect="1"/>
             </wp:cNvGraphicFramePr>
@@ -576,6 +1010,66 @@
                   <pic:spPr>
                     <a:xfrm>
                       <a:off x="0" y="0"/>
+                      <a:ext cx="6570345" cy="4543425"/>
+                    </a:xfrm>
+                    <a:prstGeom prst="rect">
+                      <a:avLst/>
+                    </a:prstGeom>
+                  </pic:spPr>
+                </pic:pic>
+              </a:graphicData>
+            </a:graphic>
+          </wp:inline>
+        </w:drawing>
+      </w:r>
+    </w:p>
+    <w:p>
+      <w:pPr>
+        <w:pStyle w:val="a6"/>
+        <w:numPr>
+          <w:ilvl w:val="1"/>
+          <w:numId w:val="1"/>
+        </w:numPr>
+        <w:jc w:val="both"/>
+      </w:pPr>
+      <w:r>
+        <w:t>После этого, как Вы добавили команду, Вы увидите. Так теперь будет всегда:</w:t>
+      </w:r>
+    </w:p>
+    <w:p>
+      <w:pPr>
+        <w:jc w:val="both"/>
+      </w:pPr>
+      <w:r>
+        <w:rPr>
+          <w:noProof/>
+          <w:lang w:eastAsia="ru-RU"/>
+        </w:rPr>
+        <w:lastRenderedPageBreak/>
+        <w:drawing>
+          <wp:inline distT="0" distB="0" distL="0" distR="0" wp14:anchorId="4CFC3976" wp14:editId="4CFC3977">
+            <wp:extent cx="6570345" cy="4677410"/>
+            <wp:effectExtent l="0" t="0" r="1905" b="8890"/>
+            <wp:docPr id="13" name="Рисунок 13"/>
+            <wp:cNvGraphicFramePr>
+              <a:graphicFrameLocks xmlns:a="http://schemas.openxmlformats.org/drawingml/2006/main" noChangeAspect="1"/>
+            </wp:cNvGraphicFramePr>
+            <a:graphic xmlns:a="http://schemas.openxmlformats.org/drawingml/2006/main">
+              <a:graphicData uri="http://schemas.openxmlformats.org/drawingml/2006/picture">
+                <pic:pic xmlns:pic="http://schemas.openxmlformats.org/drawingml/2006/picture">
+                  <pic:nvPicPr>
+                    <pic:cNvPr id="1" name=""/>
+                    <pic:cNvPicPr/>
+                  </pic:nvPicPr>
+                  <pic:blipFill>
+                    <a:blip r:embed="rId13"/>
+                    <a:stretch>
+                      <a:fillRect/>
+                    </a:stretch>
+                  </pic:blipFill>
+                  <pic:spPr>
+                    <a:xfrm>
+                      <a:off x="0" y="0"/>
                       <a:ext cx="6570345" cy="4677410"/>
                     </a:xfrm>
                     <a:prstGeom prst="rect">
@@ -593,7 +1087,7 @@
       <w:pPr>
         <w:pStyle w:val="a6"/>
         <w:numPr>
-          <w:ilvl w:val="0"/>
+          <w:ilvl w:val="1"/>
           <w:numId w:val="1"/>
         </w:numPr>
         <w:jc w:val="both"/>
@@ -606,7 +1100,7 @@
       <w:pPr>
         <w:pStyle w:val="a6"/>
         <w:numPr>
-          <w:ilvl w:val="0"/>
+          <w:ilvl w:val="1"/>
           <w:numId w:val="1"/>
         </w:numPr>
         <w:jc w:val="both"/>
@@ -619,7 +1113,7 @@
       <w:pPr>
         <w:pStyle w:val="a6"/>
         <w:numPr>
-          <w:ilvl w:val="0"/>
+          <w:ilvl w:val="1"/>
           <w:numId w:val="1"/>
         </w:numPr>
         <w:jc w:val="both"/>
@@ -632,7 +1126,7 @@
       <w:pPr>
         <w:pStyle w:val="a6"/>
         <w:numPr>
-          <w:ilvl w:val="0"/>
+          <w:ilvl w:val="1"/>
           <w:numId w:val="1"/>
         </w:numPr>
         <w:jc w:val="both"/>
@@ -647,7 +1141,7 @@
       </w:pPr>
       <w:r>
         <w:lastRenderedPageBreak/>
-        <w:pict>
+        <w:pict w14:anchorId="4CFC3978">
           <v:shapetype id="_x0000_t75" coordsize="21600,21600" o:spt="75" o:preferrelative="t" path="m@4@5l@4@11@9@11@9@5xe" filled="f" stroked="f">
             <v:stroke joinstyle="miter"/>
             <v:formulas>
@@ -667,8 +1161,8 @@
             <v:path o:extrusionok="f" gradientshapeok="t" o:connecttype="rect"/>
             <o:lock v:ext="edit" aspectratio="t"/>
           </v:shapetype>
-          <v:shape id="_x0000_i1025" type="#_x0000_t75" style="width:516.9pt;height:448.1pt">
-            <v:imagedata r:id="rId13" o:title="u2"/>
+          <v:shape id="_x0000_i1025" type="#_x0000_t75" style="width:516.65pt;height:448.15pt">
+            <v:imagedata r:id="rId14" o:title="u2"/>
           </v:shape>
         </w:pict>
       </w:r>
@@ -676,81 +1170,991 @@
     <w:p>
       <w:pPr>
         <w:pStyle w:val="a6"/>
+        <w:numPr>
+          <w:ilvl w:val="1"/>
+          <w:numId w:val="1"/>
+        </w:numPr>
+        <w:jc w:val="both"/>
+      </w:pPr>
+      <w:r>
+        <w:t xml:space="preserve">Заполните по Вашим данным список контрагентов через кнопку «Заполнить </w:t>
+      </w:r>
+      <w:r>
+        <w:t xml:space="preserve">&gt; </w:t>
+      </w:r>
+      <w:r>
+        <w:t>…»</w:t>
+      </w:r>
+    </w:p>
+    <w:p>
+      <w:pPr>
+        <w:pStyle w:val="a6"/>
+        <w:numPr>
+          <w:ilvl w:val="1"/>
+          <w:numId w:val="1"/>
+        </w:numPr>
+        <w:jc w:val="both"/>
+      </w:pPr>
+      <w:r>
+        <w:t xml:space="preserve">Напишите текст </w:t>
+      </w:r>
+      <w:r>
+        <w:rPr>
+          <w:lang w:val="en-US"/>
+        </w:rPr>
+        <w:t>SMS</w:t>
+      </w:r>
+      <w:r>
+        <w:t xml:space="preserve"> </w:t>
+      </w:r>
+      <w:r>
+        <w:t xml:space="preserve">и нажмите кнопку «Отправить </w:t>
+      </w:r>
+      <w:r>
+        <w:rPr>
+          <w:lang w:val="en-US"/>
+        </w:rPr>
+        <w:t>SMS</w:t>
+      </w:r>
+      <w:r>
+        <w:t>»</w:t>
+      </w:r>
+      <w:r>
+        <w:t>.</w:t>
+      </w:r>
+    </w:p>
+    <w:p>
+      <w:pPr>
+        <w:pStyle w:val="a6"/>
+        <w:numPr>
+          <w:ilvl w:val="1"/>
+          <w:numId w:val="1"/>
+        </w:numPr>
+        <w:jc w:val="both"/>
+      </w:pPr>
+      <w:r>
+        <w:t>Готово! Ваши клиенты получат СМС-ки!</w:t>
+      </w:r>
+    </w:p>
+    <w:p>
+      <w:pPr>
+        <w:jc w:val="both"/>
+      </w:pPr>
+    </w:p>
+    <w:p>
+      <w:pPr>
+        <w:jc w:val="both"/>
+      </w:pPr>
+    </w:p>
+    <w:p>
+      <w:pPr>
+        <w:jc w:val="both"/>
+      </w:pPr>
+    </w:p>
+    <w:p>
+      <w:pPr>
+        <w:jc w:val="both"/>
+      </w:pPr>
+    </w:p>
+    <w:p>
+      <w:pPr>
+        <w:jc w:val="both"/>
+      </w:pPr>
+    </w:p>
+    <w:p>
+      <w:pPr>
+        <w:jc w:val="both"/>
+      </w:pPr>
+    </w:p>
+    <w:p>
+      <w:pPr>
+        <w:jc w:val="both"/>
+      </w:pPr>
+    </w:p>
+    <w:p>
+      <w:pPr>
+        <w:jc w:val="both"/>
+      </w:pPr>
+    </w:p>
+    <w:p>
+      <w:pPr>
+        <w:jc w:val="both"/>
+      </w:pPr>
+    </w:p>
+    <w:p>
+      <w:pPr>
+        <w:jc w:val="both"/>
+      </w:pPr>
+    </w:p>
+    <w:p>
+      <w:pPr>
+        <w:pStyle w:val="1"/>
         <w:numPr>
           <w:ilvl w:val="0"/>
           <w:numId w:val="1"/>
         </w:numPr>
-        <w:jc w:val="both"/>
-      </w:pPr>
-      <w:r>
-        <w:t>Заполните по Вашим данным список контрагентов через кнопку «</w:t>
-      </w:r>
-      <w:proofErr w:type="gramStart"/>
-      <w:r>
-        <w:t xml:space="preserve">Заполнить </w:t>
-      </w:r>
-      <w:r>
-        <w:t>&gt;</w:t>
-      </w:r>
-      <w:proofErr w:type="gramEnd"/>
-      <w:r>
-        <w:t xml:space="preserve"> </w:t>
-      </w:r>
-      <w:r>
-        <w:t>…»</w:t>
-      </w:r>
-      <w:bookmarkStart w:id="0" w:name="_GoBack"/>
-      <w:bookmarkEnd w:id="0"/>
+        <w:spacing w:line="360" w:lineRule="auto"/>
+        <w:jc w:val="center"/>
+        <w:rPr>
+          <w:color w:val="000000" w:themeColor="text1"/>
+        </w:rPr>
+      </w:pPr>
+      <w:bookmarkStart w:id="1" w:name="_Toc65488767"/>
+      <w:r>
+        <w:rPr>
+          <w:color w:val="000000" w:themeColor="text1"/>
+        </w:rPr>
+        <w:lastRenderedPageBreak/>
+        <w:t>Использование обработки в качестве сервиса рассылки</w:t>
+      </w:r>
+      <w:bookmarkEnd w:id="1"/>
     </w:p>
     <w:p>
       <w:pPr>
         <w:pStyle w:val="a6"/>
         <w:numPr>
-          <w:ilvl w:val="0"/>
+          <w:ilvl w:val="1"/>
           <w:numId w:val="1"/>
         </w:numPr>
-        <w:jc w:val="both"/>
-      </w:pPr>
-      <w:r>
-        <w:t xml:space="preserve">Напишите текст </w:t>
-      </w:r>
-      <w:r>
-        <w:rPr>
-          <w:lang w:val="en-US"/>
-        </w:rPr>
-        <w:t>SMS</w:t>
-      </w:r>
-      <w:r>
-        <w:t xml:space="preserve"> </w:t>
-      </w:r>
-      <w:r>
-        <w:t xml:space="preserve">и нажмите кнопку «Отправить </w:t>
-      </w:r>
-      <w:r>
-        <w:rPr>
-          <w:lang w:val="en-US"/>
-        </w:rPr>
-        <w:t>SMS</w:t>
-      </w:r>
-      <w:r>
-        <w:t>»</w:t>
-      </w:r>
-      <w:r>
-        <w:t>.</w:t>
+        <w:spacing w:line="360" w:lineRule="auto"/>
+        <w:jc w:val="both"/>
+      </w:pPr>
+      <w:r>
+        <w:t>Распакуйте архив в папку</w:t>
       </w:r>
     </w:p>
     <w:p>
       <w:pPr>
         <w:pStyle w:val="a6"/>
         <w:numPr>
-          <w:ilvl w:val="0"/>
+          <w:ilvl w:val="1"/>
           <w:numId w:val="1"/>
         </w:numPr>
-        <w:jc w:val="both"/>
-      </w:pPr>
-      <w:r>
-        <w:t>Готово! Ваши клиенты получат СМС-ки!</w:t>
-      </w:r>
+        <w:spacing w:line="360" w:lineRule="auto"/>
+        <w:jc w:val="both"/>
+      </w:pPr>
+      <w:r>
+        <w:t>Откройте Администрирование &gt; Дополнительные отчеты и обработки и создайте новый элемент в справочнике:</w:t>
+      </w:r>
+    </w:p>
+    <w:p>
+      <w:pPr>
+        <w:pStyle w:val="a6"/>
+        <w:spacing w:line="360" w:lineRule="auto"/>
+        <w:ind w:left="0"/>
+        <w:jc w:val="both"/>
+      </w:pPr>
+      <w:r>
+        <w:rPr>
+          <w:noProof/>
+        </w:rPr>
+        <w:drawing>
+          <wp:inline distT="0" distB="0" distL="0" distR="0" wp14:anchorId="6D01068F" wp14:editId="124CBAA6">
+            <wp:extent cx="6570345" cy="4096385"/>
+            <wp:effectExtent l="0" t="0" r="1905" b="0"/>
+            <wp:docPr id="2" name="Рисунок 2"/>
+            <wp:cNvGraphicFramePr>
+              <a:graphicFrameLocks xmlns:a="http://schemas.openxmlformats.org/drawingml/2006/main" noChangeAspect="1"/>
+            </wp:cNvGraphicFramePr>
+            <a:graphic xmlns:a="http://schemas.openxmlformats.org/drawingml/2006/main">
+              <a:graphicData uri="http://schemas.openxmlformats.org/drawingml/2006/picture">
+                <pic:pic xmlns:pic="http://schemas.openxmlformats.org/drawingml/2006/picture">
+                  <pic:nvPicPr>
+                    <pic:cNvPr id="2" name="Рисунок 2"/>
+                    <pic:cNvPicPr/>
+                  </pic:nvPicPr>
+                  <pic:blipFill>
+                    <a:blip r:embed="rId15">
+                      <a:extLst>
+                        <a:ext uri="{28A0092B-C50C-407E-A947-70E740481C1C}">
+                          <a14:useLocalDpi xmlns:a14="http://schemas.microsoft.com/office/drawing/2010/main" val="0"/>
+                        </a:ext>
+                      </a:extLst>
+                    </a:blip>
+                    <a:stretch>
+                      <a:fillRect/>
+                    </a:stretch>
+                  </pic:blipFill>
+                  <pic:spPr>
+                    <a:xfrm>
+                      <a:off x="0" y="0"/>
+                      <a:ext cx="6570345" cy="4096385"/>
+                    </a:xfrm>
+                    <a:prstGeom prst="rect">
+                      <a:avLst/>
+                    </a:prstGeom>
+                  </pic:spPr>
+                </pic:pic>
+              </a:graphicData>
+            </a:graphic>
+          </wp:inline>
+        </w:drawing>
+      </w:r>
+    </w:p>
+    <w:p>
+      <w:pPr>
+        <w:pStyle w:val="a6"/>
+        <w:numPr>
+          <w:ilvl w:val="1"/>
+          <w:numId w:val="1"/>
+        </w:numPr>
+        <w:spacing w:line="360" w:lineRule="auto"/>
+        <w:jc w:val="both"/>
+      </w:pPr>
+      <w:r>
+        <w:t>Откройте:</w:t>
+      </w:r>
+    </w:p>
+    <w:p>
+      <w:pPr>
+        <w:pStyle w:val="a6"/>
+        <w:spacing w:line="360" w:lineRule="auto"/>
+        <w:ind w:left="0"/>
+        <w:jc w:val="both"/>
+      </w:pPr>
+      <w:r>
+        <w:rPr>
+          <w:noProof/>
+        </w:rPr>
+        <w:lastRenderedPageBreak/>
+        <w:drawing>
+          <wp:inline distT="0" distB="0" distL="0" distR="0" wp14:anchorId="71130420" wp14:editId="4453A37D">
+            <wp:extent cx="6570345" cy="4096385"/>
+            <wp:effectExtent l="0" t="0" r="1905" b="0"/>
+            <wp:docPr id="5" name="Рисунок 5"/>
+            <wp:cNvGraphicFramePr>
+              <a:graphicFrameLocks xmlns:a="http://schemas.openxmlformats.org/drawingml/2006/main" noChangeAspect="1"/>
+            </wp:cNvGraphicFramePr>
+            <a:graphic xmlns:a="http://schemas.openxmlformats.org/drawingml/2006/main">
+              <a:graphicData uri="http://schemas.openxmlformats.org/drawingml/2006/picture">
+                <pic:pic xmlns:pic="http://schemas.openxmlformats.org/drawingml/2006/picture">
+                  <pic:nvPicPr>
+                    <pic:cNvPr id="5" name="Рисунок 5"/>
+                    <pic:cNvPicPr/>
+                  </pic:nvPicPr>
+                  <pic:blipFill>
+                    <a:blip r:embed="rId16">
+                      <a:extLst>
+                        <a:ext uri="{28A0092B-C50C-407E-A947-70E740481C1C}">
+                          <a14:useLocalDpi xmlns:a14="http://schemas.microsoft.com/office/drawing/2010/main" val="0"/>
+                        </a:ext>
+                      </a:extLst>
+                    </a:blip>
+                    <a:stretch>
+                      <a:fillRect/>
+                    </a:stretch>
+                  </pic:blipFill>
+                  <pic:spPr>
+                    <a:xfrm>
+                      <a:off x="0" y="0"/>
+                      <a:ext cx="6570345" cy="4096385"/>
+                    </a:xfrm>
+                    <a:prstGeom prst="rect">
+                      <a:avLst/>
+                    </a:prstGeom>
+                  </pic:spPr>
+                </pic:pic>
+              </a:graphicData>
+            </a:graphic>
+          </wp:inline>
+        </w:drawing>
+      </w:r>
+    </w:p>
+    <w:p>
+      <w:pPr>
+        <w:pStyle w:val="a6"/>
+        <w:numPr>
+          <w:ilvl w:val="1"/>
+          <w:numId w:val="1"/>
+        </w:numPr>
+        <w:spacing w:line="360" w:lineRule="auto"/>
+        <w:jc w:val="both"/>
+      </w:pPr>
+      <w:r>
+        <w:t>В открывшейся форме нажмите «Создать»:</w:t>
+      </w:r>
+    </w:p>
+    <w:p>
+      <w:pPr>
+        <w:pStyle w:val="a6"/>
+        <w:spacing w:line="360" w:lineRule="auto"/>
+        <w:ind w:left="0"/>
+        <w:jc w:val="both"/>
+      </w:pPr>
+      <w:r>
+        <w:rPr>
+          <w:noProof/>
+        </w:rPr>
+        <w:drawing>
+          <wp:inline distT="0" distB="0" distL="0" distR="0" wp14:anchorId="243CADF8" wp14:editId="24ED4771">
+            <wp:extent cx="6570345" cy="4096385"/>
+            <wp:effectExtent l="0" t="0" r="1905" b="0"/>
+            <wp:docPr id="6" name="Рисунок 6"/>
+            <wp:cNvGraphicFramePr>
+              <a:graphicFrameLocks xmlns:a="http://schemas.openxmlformats.org/drawingml/2006/main" noChangeAspect="1"/>
+            </wp:cNvGraphicFramePr>
+            <a:graphic xmlns:a="http://schemas.openxmlformats.org/drawingml/2006/main">
+              <a:graphicData uri="http://schemas.openxmlformats.org/drawingml/2006/picture">
+                <pic:pic xmlns:pic="http://schemas.openxmlformats.org/drawingml/2006/picture">
+                  <pic:nvPicPr>
+                    <pic:cNvPr id="6" name="Рисунок 6"/>
+                    <pic:cNvPicPr/>
+                  </pic:nvPicPr>
+                  <pic:blipFill>
+                    <a:blip r:embed="rId17">
+                      <a:extLst>
+                        <a:ext uri="{28A0092B-C50C-407E-A947-70E740481C1C}">
+                          <a14:useLocalDpi xmlns:a14="http://schemas.microsoft.com/office/drawing/2010/main" val="0"/>
+                        </a:ext>
+                      </a:extLst>
+                    </a:blip>
+                    <a:stretch>
+                      <a:fillRect/>
+                    </a:stretch>
+                  </pic:blipFill>
+                  <pic:spPr>
+                    <a:xfrm>
+                      <a:off x="0" y="0"/>
+                      <a:ext cx="6570345" cy="4096385"/>
+                    </a:xfrm>
+                    <a:prstGeom prst="rect">
+                      <a:avLst/>
+                    </a:prstGeom>
+                  </pic:spPr>
+                </pic:pic>
+              </a:graphicData>
+            </a:graphic>
+          </wp:inline>
+        </w:drawing>
+      </w:r>
+    </w:p>
+    <w:p>
+      <w:pPr>
+        <w:pStyle w:val="a6"/>
+        <w:numPr>
+          <w:ilvl w:val="1"/>
+          <w:numId w:val="1"/>
+        </w:numPr>
+        <w:jc w:val="both"/>
+      </w:pPr>
+      <w:r>
+        <w:t>Вам сразу после создания будет предложено открыть файл с внешней обработкой по отправке смс. Находим распакованную папку и выбираем обработку</w:t>
+      </w:r>
+      <w:r>
+        <w:t xml:space="preserve"> </w:t>
+      </w:r>
+      <w:r>
+        <w:t>«Рассылка</w:t>
+      </w:r>
+      <w:r>
+        <w:t xml:space="preserve"> </w:t>
+      </w:r>
+      <w:r>
+        <w:t xml:space="preserve">СМС </w:t>
+      </w:r>
+      <w:r>
+        <w:rPr>
+          <w:lang w:val="en-US"/>
+        </w:rPr>
+        <w:t>sms</w:t>
+      </w:r>
+      <w:r>
+        <w:t>.</w:t>
+      </w:r>
+      <w:r>
+        <w:rPr>
+          <w:lang w:val="en-US"/>
+        </w:rPr>
+        <w:t>ru</w:t>
+      </w:r>
+      <w:r>
+        <w:t>.</w:t>
+      </w:r>
+      <w:r>
+        <w:rPr>
+          <w:lang w:val="en-US"/>
+        </w:rPr>
+        <w:t>epf</w:t>
+      </w:r>
+      <w:r>
+        <w:t>».</w:t>
+      </w:r>
+    </w:p>
+    <w:p>
+      <w:pPr>
+        <w:pStyle w:val="a6"/>
+        <w:spacing w:line="360" w:lineRule="auto"/>
+        <w:ind w:left="0"/>
+        <w:jc w:val="both"/>
+      </w:pPr>
+      <w:r>
+        <w:rPr>
+          <w:noProof/>
+        </w:rPr>
+        <w:lastRenderedPageBreak/>
+        <w:drawing>
+          <wp:inline distT="0" distB="0" distL="0" distR="0" wp14:anchorId="2395AF96" wp14:editId="73EE6756">
+            <wp:extent cx="6570345" cy="4096385"/>
+            <wp:effectExtent l="0" t="0" r="1905" b="0"/>
+            <wp:docPr id="10" name="Рисунок 10"/>
+            <wp:cNvGraphicFramePr>
+              <a:graphicFrameLocks xmlns:a="http://schemas.openxmlformats.org/drawingml/2006/main" noChangeAspect="1"/>
+            </wp:cNvGraphicFramePr>
+            <a:graphic xmlns:a="http://schemas.openxmlformats.org/drawingml/2006/main">
+              <a:graphicData uri="http://schemas.openxmlformats.org/drawingml/2006/picture">
+                <pic:pic xmlns:pic="http://schemas.openxmlformats.org/drawingml/2006/picture">
+                  <pic:nvPicPr>
+                    <pic:cNvPr id="10" name="Рисунок 10"/>
+                    <pic:cNvPicPr/>
+                  </pic:nvPicPr>
+                  <pic:blipFill>
+                    <a:blip r:embed="rId18">
+                      <a:extLst>
+                        <a:ext uri="{28A0092B-C50C-407E-A947-70E740481C1C}">
+                          <a14:useLocalDpi xmlns:a14="http://schemas.microsoft.com/office/drawing/2010/main" val="0"/>
+                        </a:ext>
+                      </a:extLst>
+                    </a:blip>
+                    <a:stretch>
+                      <a:fillRect/>
+                    </a:stretch>
+                  </pic:blipFill>
+                  <pic:spPr>
+                    <a:xfrm>
+                      <a:off x="0" y="0"/>
+                      <a:ext cx="6570345" cy="4096385"/>
+                    </a:xfrm>
+                    <a:prstGeom prst="rect">
+                      <a:avLst/>
+                    </a:prstGeom>
+                  </pic:spPr>
+                </pic:pic>
+              </a:graphicData>
+            </a:graphic>
+          </wp:inline>
+        </w:drawing>
+      </w:r>
+    </w:p>
+    <w:p>
+      <w:pPr>
+        <w:pStyle w:val="a6"/>
+        <w:spacing w:line="360" w:lineRule="auto"/>
+        <w:ind w:left="0"/>
+        <w:jc w:val="both"/>
+      </w:pPr>
+      <w:r>
+        <w:t xml:space="preserve">Необходимо </w:t>
+      </w:r>
+      <w:r>
+        <w:t>нажать на кнопку «Выполнить» и заполнить настройки.</w:t>
+      </w:r>
+    </w:p>
+    <w:p>
+      <w:pPr>
+        <w:pStyle w:val="a6"/>
+        <w:ind w:left="0"/>
+        <w:jc w:val="both"/>
+      </w:pPr>
+      <w:r>
+        <w:rPr>
+          <w:noProof/>
+        </w:rPr>
+        <w:drawing>
+          <wp:inline distT="0" distB="0" distL="0" distR="0" wp14:anchorId="0D7F6EDC" wp14:editId="56DAA605">
+            <wp:extent cx="6570345" cy="4096385"/>
+            <wp:effectExtent l="0" t="0" r="1905" b="0"/>
+            <wp:docPr id="14" name="Рисунок 14"/>
+            <wp:cNvGraphicFramePr>
+              <a:graphicFrameLocks xmlns:a="http://schemas.openxmlformats.org/drawingml/2006/main" noChangeAspect="1"/>
+            </wp:cNvGraphicFramePr>
+            <a:graphic xmlns:a="http://schemas.openxmlformats.org/drawingml/2006/main">
+              <a:graphicData uri="http://schemas.openxmlformats.org/drawingml/2006/picture">
+                <pic:pic xmlns:pic="http://schemas.openxmlformats.org/drawingml/2006/picture">
+                  <pic:nvPicPr>
+                    <pic:cNvPr id="14" name="Рисунок 14"/>
+                    <pic:cNvPicPr/>
+                  </pic:nvPicPr>
+                  <pic:blipFill>
+                    <a:blip r:embed="rId19">
+                      <a:extLst>
+                        <a:ext uri="{28A0092B-C50C-407E-A947-70E740481C1C}">
+                          <a14:useLocalDpi xmlns:a14="http://schemas.microsoft.com/office/drawing/2010/main" val="0"/>
+                        </a:ext>
+                      </a:extLst>
+                    </a:blip>
+                    <a:stretch>
+                      <a:fillRect/>
+                    </a:stretch>
+                  </pic:blipFill>
+                  <pic:spPr>
+                    <a:xfrm>
+                      <a:off x="0" y="0"/>
+                      <a:ext cx="6570345" cy="4096385"/>
+                    </a:xfrm>
+                    <a:prstGeom prst="rect">
+                      <a:avLst/>
+                    </a:prstGeom>
+                  </pic:spPr>
+                </pic:pic>
+              </a:graphicData>
+            </a:graphic>
+          </wp:inline>
+        </w:drawing>
+      </w:r>
+    </w:p>
+    <w:p>
+      <w:pPr>
+        <w:pStyle w:val="a6"/>
+        <w:ind w:left="0"/>
+        <w:jc w:val="both"/>
+      </w:pPr>
+    </w:p>
+    <w:p>
+      <w:pPr>
+        <w:pStyle w:val="a6"/>
+        <w:ind w:left="0"/>
+        <w:jc w:val="both"/>
+      </w:pPr>
+      <w:r>
+        <w:t>Закройте форму обработки и нажмите на кнопку «Записать и закрыть» в форме добавления обработки.</w:t>
+      </w:r>
+    </w:p>
+    <w:p>
+      <w:pPr>
+        <w:pStyle w:val="a6"/>
+        <w:numPr>
+          <w:ilvl w:val="1"/>
+          <w:numId w:val="1"/>
+        </w:numPr>
+        <w:spacing w:line="360" w:lineRule="auto"/>
+        <w:jc w:val="both"/>
+      </w:pPr>
+      <w:r>
+        <w:lastRenderedPageBreak/>
+        <w:t xml:space="preserve">Перейдите на вкладку «Нормативно-справочная информация» и выберите пункт «Сервисы </w:t>
+      </w:r>
+      <w:r>
+        <w:rPr>
+          <w:lang w:val="en-US"/>
+        </w:rPr>
+        <w:t>SMS</w:t>
+      </w:r>
+      <w:r>
+        <w:t>-рассылки».</w:t>
+      </w:r>
+    </w:p>
+    <w:p>
+      <w:pPr>
+        <w:pStyle w:val="a6"/>
+        <w:spacing w:line="360" w:lineRule="auto"/>
+        <w:ind w:left="0"/>
+        <w:jc w:val="both"/>
+      </w:pPr>
+      <w:r>
+        <w:rPr>
+          <w:noProof/>
+        </w:rPr>
+        <w:drawing>
+          <wp:inline distT="0" distB="0" distL="0" distR="0" wp14:anchorId="726EEFB5" wp14:editId="094396C9">
+            <wp:extent cx="6570345" cy="4096385"/>
+            <wp:effectExtent l="0" t="0" r="1905" b="0"/>
+            <wp:docPr id="12" name="Рисунок 12"/>
+            <wp:cNvGraphicFramePr>
+              <a:graphicFrameLocks xmlns:a="http://schemas.openxmlformats.org/drawingml/2006/main" noChangeAspect="1"/>
+            </wp:cNvGraphicFramePr>
+            <a:graphic xmlns:a="http://schemas.openxmlformats.org/drawingml/2006/main">
+              <a:graphicData uri="http://schemas.openxmlformats.org/drawingml/2006/picture">
+                <pic:pic xmlns:pic="http://schemas.openxmlformats.org/drawingml/2006/picture">
+                  <pic:nvPicPr>
+                    <pic:cNvPr id="12" name="Рисунок 12"/>
+                    <pic:cNvPicPr/>
+                  </pic:nvPicPr>
+                  <pic:blipFill>
+                    <a:blip r:embed="rId20">
+                      <a:extLst>
+                        <a:ext uri="{28A0092B-C50C-407E-A947-70E740481C1C}">
+                          <a14:useLocalDpi xmlns:a14="http://schemas.microsoft.com/office/drawing/2010/main" val="0"/>
+                        </a:ext>
+                      </a:extLst>
+                    </a:blip>
+                    <a:stretch>
+                      <a:fillRect/>
+                    </a:stretch>
+                  </pic:blipFill>
+                  <pic:spPr>
+                    <a:xfrm>
+                      <a:off x="0" y="0"/>
+                      <a:ext cx="6570345" cy="4096385"/>
+                    </a:xfrm>
+                    <a:prstGeom prst="rect">
+                      <a:avLst/>
+                    </a:prstGeom>
+                  </pic:spPr>
+                </pic:pic>
+              </a:graphicData>
+            </a:graphic>
+          </wp:inline>
+        </w:drawing>
+      </w:r>
+    </w:p>
+    <w:p>
+      <w:pPr>
+        <w:pStyle w:val="a6"/>
+        <w:spacing w:line="360" w:lineRule="auto"/>
+        <w:ind w:left="0"/>
+        <w:jc w:val="both"/>
+      </w:pPr>
+      <w:r>
+        <w:t>В форме списка, создайте новый:</w:t>
+      </w:r>
+    </w:p>
+    <w:p>
+      <w:pPr>
+        <w:pStyle w:val="a6"/>
+        <w:spacing w:line="360" w:lineRule="auto"/>
+        <w:ind w:left="0"/>
+        <w:jc w:val="both"/>
+      </w:pPr>
+      <w:r>
+        <w:rPr>
+          <w:noProof/>
+        </w:rPr>
+        <w:drawing>
+          <wp:inline distT="0" distB="0" distL="0" distR="0" wp14:anchorId="1E66299D" wp14:editId="0846F05A">
+            <wp:extent cx="6570345" cy="4096385"/>
+            <wp:effectExtent l="0" t="0" r="1905" b="0"/>
+            <wp:docPr id="15" name="Рисунок 15"/>
+            <wp:cNvGraphicFramePr>
+              <a:graphicFrameLocks xmlns:a="http://schemas.openxmlformats.org/drawingml/2006/main" noChangeAspect="1"/>
+            </wp:cNvGraphicFramePr>
+            <a:graphic xmlns:a="http://schemas.openxmlformats.org/drawingml/2006/main">
+              <a:graphicData uri="http://schemas.openxmlformats.org/drawingml/2006/picture">
+                <pic:pic xmlns:pic="http://schemas.openxmlformats.org/drawingml/2006/picture">
+                  <pic:nvPicPr>
+                    <pic:cNvPr id="15" name="Рисунок 15"/>
+                    <pic:cNvPicPr/>
+                  </pic:nvPicPr>
+                  <pic:blipFill>
+                    <a:blip r:embed="rId21">
+                      <a:extLst>
+                        <a:ext uri="{28A0092B-C50C-407E-A947-70E740481C1C}">
+                          <a14:useLocalDpi xmlns:a14="http://schemas.microsoft.com/office/drawing/2010/main" val="0"/>
+                        </a:ext>
+                      </a:extLst>
+                    </a:blip>
+                    <a:stretch>
+                      <a:fillRect/>
+                    </a:stretch>
+                  </pic:blipFill>
+                  <pic:spPr>
+                    <a:xfrm>
+                      <a:off x="0" y="0"/>
+                      <a:ext cx="6570345" cy="4096385"/>
+                    </a:xfrm>
+                    <a:prstGeom prst="rect">
+                      <a:avLst/>
+                    </a:prstGeom>
+                  </pic:spPr>
+                </pic:pic>
+              </a:graphicData>
+            </a:graphic>
+          </wp:inline>
+        </w:drawing>
+      </w:r>
+    </w:p>
+    <w:p>
+      <w:pPr>
+        <w:pStyle w:val="a6"/>
+        <w:numPr>
+          <w:ilvl w:val="1"/>
+          <w:numId w:val="1"/>
+        </w:numPr>
+        <w:spacing w:line="360" w:lineRule="auto"/>
+        <w:jc w:val="both"/>
+      </w:pPr>
+      <w:r>
+        <w:lastRenderedPageBreak/>
+        <w:t>В реквизите</w:t>
+      </w:r>
+      <w:r>
+        <w:t xml:space="preserve"> </w:t>
+      </w:r>
+      <w:r>
+        <w:rPr>
+          <w:lang w:val="en-US"/>
+        </w:rPr>
+        <w:t>SMS</w:t>
+      </w:r>
+      <w:r>
+        <w:t xml:space="preserve"> </w:t>
+      </w:r>
+      <w:r>
+        <w:t>Сервис, укажите «Внешняя обработка» и выберите обработку «Мульти рассылка СМС». Заполните реквизиты.</w:t>
+      </w:r>
+    </w:p>
+    <w:p>
+      <w:pPr>
+        <w:pStyle w:val="a6"/>
+        <w:spacing w:line="360" w:lineRule="auto"/>
+        <w:ind w:left="0"/>
+        <w:jc w:val="both"/>
+      </w:pPr>
+      <w:r>
+        <w:rPr>
+          <w:noProof/>
+        </w:rPr>
+        <w:drawing>
+          <wp:inline distT="0" distB="0" distL="0" distR="0" wp14:anchorId="5F7E5041" wp14:editId="058B87C8">
+            <wp:extent cx="6570345" cy="4096385"/>
+            <wp:effectExtent l="0" t="0" r="1905" b="0"/>
+            <wp:docPr id="17" name="Рисунок 17"/>
+            <wp:cNvGraphicFramePr>
+              <a:graphicFrameLocks xmlns:a="http://schemas.openxmlformats.org/drawingml/2006/main" noChangeAspect="1"/>
+            </wp:cNvGraphicFramePr>
+            <a:graphic xmlns:a="http://schemas.openxmlformats.org/drawingml/2006/main">
+              <a:graphicData uri="http://schemas.openxmlformats.org/drawingml/2006/picture">
+                <pic:pic xmlns:pic="http://schemas.openxmlformats.org/drawingml/2006/picture">
+                  <pic:nvPicPr>
+                    <pic:cNvPr id="17" name="Рисунок 17"/>
+                    <pic:cNvPicPr/>
+                  </pic:nvPicPr>
+                  <pic:blipFill>
+                    <a:blip r:embed="rId22">
+                      <a:extLst>
+                        <a:ext uri="{28A0092B-C50C-407E-A947-70E740481C1C}">
+                          <a14:useLocalDpi xmlns:a14="http://schemas.microsoft.com/office/drawing/2010/main" val="0"/>
+                        </a:ext>
+                      </a:extLst>
+                    </a:blip>
+                    <a:stretch>
+                      <a:fillRect/>
+                    </a:stretch>
+                  </pic:blipFill>
+                  <pic:spPr>
+                    <a:xfrm>
+                      <a:off x="0" y="0"/>
+                      <a:ext cx="6570345" cy="4096385"/>
+                    </a:xfrm>
+                    <a:prstGeom prst="rect">
+                      <a:avLst/>
+                    </a:prstGeom>
+                  </pic:spPr>
+                </pic:pic>
+              </a:graphicData>
+            </a:graphic>
+          </wp:inline>
+        </w:drawing>
+      </w:r>
+    </w:p>
+    <w:p>
+      <w:pPr>
+        <w:pStyle w:val="a6"/>
+        <w:numPr>
+          <w:ilvl w:val="1"/>
+          <w:numId w:val="1"/>
+        </w:numPr>
+        <w:spacing w:line="360" w:lineRule="auto"/>
+        <w:jc w:val="both"/>
+      </w:pPr>
+      <w:r>
+        <w:t xml:space="preserve">В разделе «Клиенты», </w:t>
+      </w:r>
+      <w:r>
+        <w:t xml:space="preserve">выберите пункт «Рассылки </w:t>
+      </w:r>
+      <w:r>
+        <w:rPr>
+          <w:lang w:val="en-US"/>
+        </w:rPr>
+        <w:t>SMS</w:t>
+      </w:r>
+      <w:r>
+        <w:t>-сообщений»:</w:t>
+      </w:r>
+    </w:p>
+    <w:p>
+      <w:pPr>
+        <w:pStyle w:val="a6"/>
+        <w:spacing w:line="360" w:lineRule="auto"/>
+        <w:ind w:left="0"/>
+        <w:jc w:val="both"/>
+      </w:pPr>
+      <w:r>
+        <w:rPr>
+          <w:noProof/>
+        </w:rPr>
+        <w:drawing>
+          <wp:inline distT="0" distB="0" distL="0" distR="0" wp14:anchorId="18B06E51" wp14:editId="1B929BD2">
+            <wp:extent cx="6570345" cy="4096385"/>
+            <wp:effectExtent l="0" t="0" r="1905" b="0"/>
+            <wp:docPr id="18" name="Рисунок 18"/>
+            <wp:cNvGraphicFramePr>
+              <a:graphicFrameLocks xmlns:a="http://schemas.openxmlformats.org/drawingml/2006/main" noChangeAspect="1"/>
+            </wp:cNvGraphicFramePr>
+            <a:graphic xmlns:a="http://schemas.openxmlformats.org/drawingml/2006/main">
+              <a:graphicData uri="http://schemas.openxmlformats.org/drawingml/2006/picture">
+                <pic:pic xmlns:pic="http://schemas.openxmlformats.org/drawingml/2006/picture">
+                  <pic:nvPicPr>
+                    <pic:cNvPr id="18" name="Рисунок 18"/>
+                    <pic:cNvPicPr/>
+                  </pic:nvPicPr>
+                  <pic:blipFill>
+                    <a:blip r:embed="rId23">
+                      <a:extLst>
+                        <a:ext uri="{28A0092B-C50C-407E-A947-70E740481C1C}">
+                          <a14:useLocalDpi xmlns:a14="http://schemas.microsoft.com/office/drawing/2010/main" val="0"/>
+                        </a:ext>
+                      </a:extLst>
+                    </a:blip>
+                    <a:stretch>
+                      <a:fillRect/>
+                    </a:stretch>
+                  </pic:blipFill>
+                  <pic:spPr>
+                    <a:xfrm>
+                      <a:off x="0" y="0"/>
+                      <a:ext cx="6570345" cy="4096385"/>
+                    </a:xfrm>
+                    <a:prstGeom prst="rect">
+                      <a:avLst/>
+                    </a:prstGeom>
+                  </pic:spPr>
+                </pic:pic>
+              </a:graphicData>
+            </a:graphic>
+          </wp:inline>
+        </w:drawing>
+      </w:r>
+    </w:p>
+    <w:p>
+      <w:pPr>
+        <w:pStyle w:val="a6"/>
+        <w:spacing w:line="360" w:lineRule="auto"/>
+        <w:ind w:left="0"/>
+        <w:jc w:val="both"/>
+      </w:pPr>
+      <w:r>
+        <w:lastRenderedPageBreak/>
+        <w:t>Создайте новую рассылку.</w:t>
+      </w:r>
+    </w:p>
+    <w:p>
+      <w:pPr>
+        <w:pStyle w:val="a6"/>
+        <w:numPr>
+          <w:ilvl w:val="1"/>
+          <w:numId w:val="1"/>
+        </w:numPr>
+        <w:spacing w:line="360" w:lineRule="auto"/>
+        <w:jc w:val="both"/>
+      </w:pPr>
+      <w:r>
+        <w:t>Укажите сервис рассылки, получателей и заполните текст сообщения:</w:t>
+      </w:r>
+    </w:p>
+    <w:p>
+      <w:pPr>
+        <w:pStyle w:val="a6"/>
+        <w:spacing w:line="360" w:lineRule="auto"/>
+        <w:ind w:left="0"/>
+        <w:jc w:val="both"/>
+      </w:pPr>
+      <w:r>
+        <w:rPr>
+          <w:noProof/>
+        </w:rPr>
+        <w:drawing>
+          <wp:inline distT="0" distB="0" distL="0" distR="0" wp14:anchorId="4677F772" wp14:editId="3CDB5875">
+            <wp:extent cx="6570345" cy="4096385"/>
+            <wp:effectExtent l="0" t="0" r="1905" b="0"/>
+            <wp:docPr id="19" name="Рисунок 19"/>
+            <wp:cNvGraphicFramePr>
+              <a:graphicFrameLocks xmlns:a="http://schemas.openxmlformats.org/drawingml/2006/main" noChangeAspect="1"/>
+            </wp:cNvGraphicFramePr>
+            <a:graphic xmlns:a="http://schemas.openxmlformats.org/drawingml/2006/main">
+              <a:graphicData uri="http://schemas.openxmlformats.org/drawingml/2006/picture">
+                <pic:pic xmlns:pic="http://schemas.openxmlformats.org/drawingml/2006/picture">
+                  <pic:nvPicPr>
+                    <pic:cNvPr id="19" name="Рисунок 19"/>
+                    <pic:cNvPicPr/>
+                  </pic:nvPicPr>
+                  <pic:blipFill>
+                    <a:blip r:embed="rId24">
+                      <a:extLst>
+                        <a:ext uri="{28A0092B-C50C-407E-A947-70E740481C1C}">
+                          <a14:useLocalDpi xmlns:a14="http://schemas.microsoft.com/office/drawing/2010/main" val="0"/>
+                        </a:ext>
+                      </a:extLst>
+                    </a:blip>
+                    <a:stretch>
+                      <a:fillRect/>
+                    </a:stretch>
+                  </pic:blipFill>
+                  <pic:spPr>
+                    <a:xfrm>
+                      <a:off x="0" y="0"/>
+                      <a:ext cx="6570345" cy="4096385"/>
+                    </a:xfrm>
+                    <a:prstGeom prst="rect">
+                      <a:avLst/>
+                    </a:prstGeom>
+                  </pic:spPr>
+                </pic:pic>
+              </a:graphicData>
+            </a:graphic>
+          </wp:inline>
+        </w:drawing>
+      </w:r>
+    </w:p>
+    <w:p>
+      <w:pPr>
+        <w:pStyle w:val="a6"/>
+        <w:spacing w:line="360" w:lineRule="auto"/>
+        <w:ind w:left="0"/>
+        <w:jc w:val="both"/>
+      </w:pPr>
+      <w:r>
+        <w:t>Нажмите «Отправить и закрыть», после этого, Ваши клиенты получат сообщение.</w:t>
+      </w:r>
+    </w:p>
+    <w:p>
+      <w:pPr>
+        <w:pStyle w:val="a6"/>
+        <w:spacing w:line="360" w:lineRule="auto"/>
+        <w:ind w:left="0"/>
+        <w:jc w:val="both"/>
+      </w:pPr>
+    </w:p>
+    <w:p>
+      <w:pPr>
+        <w:pStyle w:val="a6"/>
+        <w:spacing w:line="360" w:lineRule="auto"/>
+        <w:ind w:left="0"/>
+        <w:jc w:val="both"/>
+      </w:pPr>
+    </w:p>
+    <w:p>
+      <w:pPr>
+        <w:pStyle w:val="a6"/>
+        <w:spacing w:line="360" w:lineRule="auto"/>
+        <w:ind w:left="0"/>
+        <w:jc w:val="both"/>
+      </w:pPr>
+    </w:p>
+    <w:p>
+      <w:pPr>
+        <w:pStyle w:val="a6"/>
+        <w:spacing w:line="360" w:lineRule="auto"/>
+        <w:ind w:left="0"/>
+        <w:jc w:val="both"/>
+      </w:pPr>
+    </w:p>
+    <w:p>
+      <w:pPr>
+        <w:pStyle w:val="a6"/>
+        <w:ind w:left="0"/>
+        <w:jc w:val="both"/>
+      </w:pPr>
     </w:p>
     <w:sectPr>
       <w:pgSz w:w="11906" w:h="16838"/>
@@ -763,12 +2167,367 @@
 </file>
 
 <file path=word/numbering.xml><?xml version="1.0" encoding="utf-8"?>
-<w:numbering xmlns:wpc="http://schemas.microsoft.com/office/word/2010/wordprocessingCanvas" xmlns:mc="http://schemas.openxmlformats.org/markup-compatibility/2006" xmlns:o="urn:schemas-microsoft-com:office:office" xmlns:r="http://schemas.openxmlformats.org/officeDocument/2006/relationships" xmlns:m="http://schemas.openxmlformats.org/officeDocument/2006/math" xmlns:v="urn:schemas-microsoft-com:vml" xmlns:wp14="http://schemas.microsoft.com/office/word/2010/wordprocessingDrawing" xmlns:wp="http://schemas.openxmlformats.org/drawingml/2006/wordprocessingDrawing" xmlns:w10="urn:schemas-microsoft-com:office:word" xmlns:w="http://schemas.openxmlformats.org/wordprocessingml/2006/main" xmlns:w14="http://schemas.microsoft.com/office/word/2010/wordml" xmlns:w15="http://schemas.microsoft.com/office/word/2012/wordml" xmlns:wpg="http://schemas.microsoft.com/office/word/2010/wordprocessingGroup" xmlns:wpi="http://schemas.microsoft.com/office/word/2010/wordprocessingInk" xmlns:wne="http://schemas.microsoft.com/office/word/2006/wordml" xmlns:wps="http://schemas.microsoft.com/office/word/2010/wordprocessingShape" mc:Ignorable="w14 w15 wp14">
+<w:numbering xmlns:wpc="http://schemas.microsoft.com/office/word/2010/wordprocessingCanvas" xmlns:cx="http://schemas.microsoft.com/office/drawing/2014/chartex" xmlns:cx1="http://schemas.microsoft.com/office/drawing/2015/9/8/chartex" xmlns:cx2="http://schemas.microsoft.com/office/drawing/2015/10/21/chartex" xmlns:cx3="http://schemas.microsoft.com/office/drawing/2016/5/9/chartex" xmlns:cx4="http://schemas.microsoft.com/office/drawing/2016/5/10/chartex" xmlns:cx5="http://schemas.microsoft.com/office/drawing/2016/5/11/chartex" xmlns:cx6="http://schemas.microsoft.com/office/drawing/2016/5/12/chartex" xmlns:cx7="http://schemas.microsoft.com/office/drawing/2016/5/13/chartex" xmlns:cx8="http://schemas.microsoft.com/office/drawing/2016/5/14/chartex" xmlns:mc="http://schemas.openxmlformats.org/markup-compatibility/2006" xmlns:aink="http://schemas.microsoft.com/office/drawing/2016/ink" xmlns:am3d="http://schemas.microsoft.com/office/drawing/2017/model3d" xmlns:o="urn:schemas-microsoft-com:office:office" xmlns:r="http://schemas.openxmlformats.org/officeDocument/2006/relationships" xmlns:m="http://schemas.openxmlformats.org/officeDocument/2006/math" xmlns:v="urn:schemas-microsoft-com:vml" xmlns:wp14="http://schemas.microsoft.com/office/word/2010/wordprocessingDrawing" xmlns:wp="http://schemas.openxmlformats.org/drawingml/2006/wordprocessingDrawing" xmlns:w10="urn:schemas-microsoft-com:office:word" xmlns:w="http://schemas.openxmlformats.org/wordprocessingml/2006/main" xmlns:w14="http://schemas.microsoft.com/office/word/2010/wordml" xmlns:w15="http://schemas.microsoft.com/office/word/2012/wordml" xmlns:w16cex="http://schemas.microsoft.com/office/word/2018/wordml/cex" xmlns:w16cid="http://schemas.microsoft.com/office/word/2016/wordml/cid" xmlns:w16="http://schemas.microsoft.com/office/word/2018/wordml" xmlns:w16se="http://schemas.microsoft.com/office/word/2015/wordml/symex" xmlns:wpg="http://schemas.microsoft.com/office/word/2010/wordprocessingGroup" xmlns:wpi="http://schemas.microsoft.com/office/word/2010/wordprocessingInk" xmlns:wne="http://schemas.microsoft.com/office/word/2006/wordml" xmlns:wps="http://schemas.microsoft.com/office/word/2010/wordprocessingShape" mc:Ignorable="w14 w15 w16se w16cid w16 w16cex wp14">
   <w:abstractNum w:abstractNumId="0" w15:restartNumberingAfterBreak="0">
     <w:nsid w:val="17815E33"/>
+    <w:multiLevelType w:val="multilevel"/>
+    <w:tmpl w:val="D69E0130"/>
+    <w:lvl w:ilvl="0">
+      <w:start w:val="1"/>
+      <w:numFmt w:val="decimal"/>
+      <w:lvlText w:val="%1."/>
+      <w:lvlJc w:val="left"/>
+      <w:pPr>
+        <w:ind w:left="720" w:hanging="360"/>
+      </w:pPr>
+      <w:rPr>
+        <w:rFonts w:hint="default"/>
+      </w:rPr>
+    </w:lvl>
+    <w:lvl w:ilvl="1">
+      <w:start w:val="1"/>
+      <w:numFmt w:val="decimal"/>
+      <w:isLgl/>
+      <w:lvlText w:val="%1.%2."/>
+      <w:lvlJc w:val="left"/>
+      <w:pPr>
+        <w:ind w:left="1021" w:hanging="661"/>
+      </w:pPr>
+      <w:rPr>
+        <w:rFonts w:hint="default"/>
+      </w:rPr>
+    </w:lvl>
+    <w:lvl w:ilvl="2">
+      <w:start w:val="1"/>
+      <w:numFmt w:val="decimal"/>
+      <w:isLgl/>
+      <w:lvlText w:val="%1.%2.%3."/>
+      <w:lvlJc w:val="left"/>
+      <w:pPr>
+        <w:ind w:left="1080" w:hanging="720"/>
+      </w:pPr>
+      <w:rPr>
+        <w:rFonts w:hint="default"/>
+      </w:rPr>
+    </w:lvl>
+    <w:lvl w:ilvl="3">
+      <w:start w:val="1"/>
+      <w:numFmt w:val="decimal"/>
+      <w:isLgl/>
+      <w:lvlText w:val="%1.%2.%3.%4."/>
+      <w:lvlJc w:val="left"/>
+      <w:pPr>
+        <w:ind w:left="1080" w:hanging="720"/>
+      </w:pPr>
+      <w:rPr>
+        <w:rFonts w:hint="default"/>
+      </w:rPr>
+    </w:lvl>
+    <w:lvl w:ilvl="4">
+      <w:start w:val="1"/>
+      <w:numFmt w:val="decimal"/>
+      <w:isLgl/>
+      <w:lvlText w:val="%1.%2.%3.%4.%5."/>
+      <w:lvlJc w:val="left"/>
+      <w:pPr>
+        <w:ind w:left="1440" w:hanging="1080"/>
+      </w:pPr>
+      <w:rPr>
+        <w:rFonts w:hint="default"/>
+      </w:rPr>
+    </w:lvl>
+    <w:lvl w:ilvl="5">
+      <w:start w:val="1"/>
+      <w:numFmt w:val="decimal"/>
+      <w:isLgl/>
+      <w:lvlText w:val="%1.%2.%3.%4.%5.%6."/>
+      <w:lvlJc w:val="left"/>
+      <w:pPr>
+        <w:ind w:left="1440" w:hanging="1080"/>
+      </w:pPr>
+      <w:rPr>
+        <w:rFonts w:hint="default"/>
+      </w:rPr>
+    </w:lvl>
+    <w:lvl w:ilvl="6">
+      <w:start w:val="1"/>
+      <w:numFmt w:val="decimal"/>
+      <w:isLgl/>
+      <w:lvlText w:val="%1.%2.%3.%4.%5.%6.%7."/>
+      <w:lvlJc w:val="left"/>
+      <w:pPr>
+        <w:ind w:left="1800" w:hanging="1440"/>
+      </w:pPr>
+      <w:rPr>
+        <w:rFonts w:hint="default"/>
+      </w:rPr>
+    </w:lvl>
+    <w:lvl w:ilvl="7">
+      <w:start w:val="1"/>
+      <w:numFmt w:val="decimal"/>
+      <w:isLgl/>
+      <w:lvlText w:val="%1.%2.%3.%4.%5.%6.%7.%8."/>
+      <w:lvlJc w:val="left"/>
+      <w:pPr>
+        <w:ind w:left="1800" w:hanging="1440"/>
+      </w:pPr>
+      <w:rPr>
+        <w:rFonts w:hint="default"/>
+      </w:rPr>
+    </w:lvl>
+    <w:lvl w:ilvl="8">
+      <w:start w:val="1"/>
+      <w:numFmt w:val="decimal"/>
+      <w:isLgl/>
+      <w:lvlText w:val="%1.%2.%3.%4.%5.%6.%7.%8.%9."/>
+      <w:lvlJc w:val="left"/>
+      <w:pPr>
+        <w:ind w:left="2160" w:hanging="1800"/>
+      </w:pPr>
+      <w:rPr>
+        <w:rFonts w:hint="default"/>
+      </w:rPr>
+    </w:lvl>
+  </w:abstractNum>
+  <w:abstractNum w:abstractNumId="1" w15:restartNumberingAfterBreak="0">
+    <w:nsid w:val="27AF16D4"/>
+    <w:multiLevelType w:val="multilevel"/>
+    <w:tmpl w:val="D69E0130"/>
+    <w:lvl w:ilvl="0">
+      <w:start w:val="1"/>
+      <w:numFmt w:val="decimal"/>
+      <w:lvlText w:val="%1."/>
+      <w:lvlJc w:val="left"/>
+      <w:pPr>
+        <w:ind w:left="720" w:hanging="360"/>
+      </w:pPr>
+      <w:rPr>
+        <w:rFonts w:hint="default"/>
+      </w:rPr>
+    </w:lvl>
+    <w:lvl w:ilvl="1">
+      <w:start w:val="1"/>
+      <w:numFmt w:val="decimal"/>
+      <w:isLgl/>
+      <w:lvlText w:val="%1.%2."/>
+      <w:lvlJc w:val="left"/>
+      <w:pPr>
+        <w:ind w:left="1021" w:hanging="661"/>
+      </w:pPr>
+      <w:rPr>
+        <w:rFonts w:hint="default"/>
+      </w:rPr>
+    </w:lvl>
+    <w:lvl w:ilvl="2">
+      <w:start w:val="1"/>
+      <w:numFmt w:val="decimal"/>
+      <w:isLgl/>
+      <w:lvlText w:val="%1.%2.%3."/>
+      <w:lvlJc w:val="left"/>
+      <w:pPr>
+        <w:ind w:left="1080" w:hanging="720"/>
+      </w:pPr>
+      <w:rPr>
+        <w:rFonts w:hint="default"/>
+      </w:rPr>
+    </w:lvl>
+    <w:lvl w:ilvl="3">
+      <w:start w:val="1"/>
+      <w:numFmt w:val="decimal"/>
+      <w:isLgl/>
+      <w:lvlText w:val="%1.%2.%3.%4."/>
+      <w:lvlJc w:val="left"/>
+      <w:pPr>
+        <w:ind w:left="1080" w:hanging="720"/>
+      </w:pPr>
+      <w:rPr>
+        <w:rFonts w:hint="default"/>
+      </w:rPr>
+    </w:lvl>
+    <w:lvl w:ilvl="4">
+      <w:start w:val="1"/>
+      <w:numFmt w:val="decimal"/>
+      <w:isLgl/>
+      <w:lvlText w:val="%1.%2.%3.%4.%5."/>
+      <w:lvlJc w:val="left"/>
+      <w:pPr>
+        <w:ind w:left="1440" w:hanging="1080"/>
+      </w:pPr>
+      <w:rPr>
+        <w:rFonts w:hint="default"/>
+      </w:rPr>
+    </w:lvl>
+    <w:lvl w:ilvl="5">
+      <w:start w:val="1"/>
+      <w:numFmt w:val="decimal"/>
+      <w:isLgl/>
+      <w:lvlText w:val="%1.%2.%3.%4.%5.%6."/>
+      <w:lvlJc w:val="left"/>
+      <w:pPr>
+        <w:ind w:left="1440" w:hanging="1080"/>
+      </w:pPr>
+      <w:rPr>
+        <w:rFonts w:hint="default"/>
+      </w:rPr>
+    </w:lvl>
+    <w:lvl w:ilvl="6">
+      <w:start w:val="1"/>
+      <w:numFmt w:val="decimal"/>
+      <w:isLgl/>
+      <w:lvlText w:val="%1.%2.%3.%4.%5.%6.%7."/>
+      <w:lvlJc w:val="left"/>
+      <w:pPr>
+        <w:ind w:left="1800" w:hanging="1440"/>
+      </w:pPr>
+      <w:rPr>
+        <w:rFonts w:hint="default"/>
+      </w:rPr>
+    </w:lvl>
+    <w:lvl w:ilvl="7">
+      <w:start w:val="1"/>
+      <w:numFmt w:val="decimal"/>
+      <w:isLgl/>
+      <w:lvlText w:val="%1.%2.%3.%4.%5.%6.%7.%8."/>
+      <w:lvlJc w:val="left"/>
+      <w:pPr>
+        <w:ind w:left="1800" w:hanging="1440"/>
+      </w:pPr>
+      <w:rPr>
+        <w:rFonts w:hint="default"/>
+      </w:rPr>
+    </w:lvl>
+    <w:lvl w:ilvl="8">
+      <w:start w:val="1"/>
+      <w:numFmt w:val="decimal"/>
+      <w:isLgl/>
+      <w:lvlText w:val="%1.%2.%3.%4.%5.%6.%7.%8.%9."/>
+      <w:lvlJc w:val="left"/>
+      <w:pPr>
+        <w:ind w:left="2160" w:hanging="1800"/>
+      </w:pPr>
+      <w:rPr>
+        <w:rFonts w:hint="default"/>
+      </w:rPr>
+    </w:lvl>
+  </w:abstractNum>
+  <w:abstractNum w:abstractNumId="2" w15:restartNumberingAfterBreak="0">
+    <w:nsid w:val="38AD1290"/>
+    <w:multiLevelType w:val="multilevel"/>
+    <w:tmpl w:val="969C5CF8"/>
+    <w:lvl w:ilvl="0">
+      <w:start w:val="1"/>
+      <w:numFmt w:val="decimal"/>
+      <w:lvlText w:val="%1"/>
+      <w:lvlJc w:val="left"/>
+      <w:pPr>
+        <w:ind w:left="360" w:hanging="360"/>
+      </w:pPr>
+      <w:rPr>
+        <w:rFonts w:hint="default"/>
+      </w:rPr>
+    </w:lvl>
+    <w:lvl w:ilvl="1">
+      <w:start w:val="2"/>
+      <w:numFmt w:val="decimal"/>
+      <w:lvlText w:val="%1.%2"/>
+      <w:lvlJc w:val="left"/>
+      <w:pPr>
+        <w:ind w:left="1080" w:hanging="360"/>
+      </w:pPr>
+      <w:rPr>
+        <w:rFonts w:hint="default"/>
+      </w:rPr>
+    </w:lvl>
+    <w:lvl w:ilvl="2">
+      <w:start w:val="1"/>
+      <w:numFmt w:val="decimal"/>
+      <w:lvlText w:val="%1.%2.%3"/>
+      <w:lvlJc w:val="left"/>
+      <w:pPr>
+        <w:ind w:left="2160" w:hanging="720"/>
+      </w:pPr>
+      <w:rPr>
+        <w:rFonts w:hint="default"/>
+      </w:rPr>
+    </w:lvl>
+    <w:lvl w:ilvl="3">
+      <w:start w:val="1"/>
+      <w:numFmt w:val="decimal"/>
+      <w:lvlText w:val="%1.%2.%3.%4"/>
+      <w:lvlJc w:val="left"/>
+      <w:pPr>
+        <w:ind w:left="2880" w:hanging="720"/>
+      </w:pPr>
+      <w:rPr>
+        <w:rFonts w:hint="default"/>
+      </w:rPr>
+    </w:lvl>
+    <w:lvl w:ilvl="4">
+      <w:start w:val="1"/>
+      <w:numFmt w:val="decimal"/>
+      <w:lvlText w:val="%1.%2.%3.%4.%5"/>
+      <w:lvlJc w:val="left"/>
+      <w:pPr>
+        <w:ind w:left="3960" w:hanging="1080"/>
+      </w:pPr>
+      <w:rPr>
+        <w:rFonts w:hint="default"/>
+      </w:rPr>
+    </w:lvl>
+    <w:lvl w:ilvl="5">
+      <w:start w:val="1"/>
+      <w:numFmt w:val="decimal"/>
+      <w:lvlText w:val="%1.%2.%3.%4.%5.%6"/>
+      <w:lvlJc w:val="left"/>
+      <w:pPr>
+        <w:ind w:left="4680" w:hanging="1080"/>
+      </w:pPr>
+      <w:rPr>
+        <w:rFonts w:hint="default"/>
+      </w:rPr>
+    </w:lvl>
+    <w:lvl w:ilvl="6">
+      <w:start w:val="1"/>
+      <w:numFmt w:val="decimal"/>
+      <w:lvlText w:val="%1.%2.%3.%4.%5.%6.%7"/>
+      <w:lvlJc w:val="left"/>
+      <w:pPr>
+        <w:ind w:left="5760" w:hanging="1440"/>
+      </w:pPr>
+      <w:rPr>
+        <w:rFonts w:hint="default"/>
+      </w:rPr>
+    </w:lvl>
+    <w:lvl w:ilvl="7">
+      <w:start w:val="1"/>
+      <w:numFmt w:val="decimal"/>
+      <w:lvlText w:val="%1.%2.%3.%4.%5.%6.%7.%8"/>
+      <w:lvlJc w:val="left"/>
+      <w:pPr>
+        <w:ind w:left="6480" w:hanging="1440"/>
+      </w:pPr>
+      <w:rPr>
+        <w:rFonts w:hint="default"/>
+      </w:rPr>
+    </w:lvl>
+    <w:lvl w:ilvl="8">
+      <w:start w:val="1"/>
+      <w:numFmt w:val="decimal"/>
+      <w:lvlText w:val="%1.%2.%3.%4.%5.%6.%7.%8.%9"/>
+      <w:lvlJc w:val="left"/>
+      <w:pPr>
+        <w:ind w:left="7200" w:hanging="1440"/>
+      </w:pPr>
+      <w:rPr>
+        <w:rFonts w:hint="default"/>
+      </w:rPr>
+    </w:lvl>
+  </w:abstractNum>
+  <w:abstractNum w:abstractNumId="3" w15:restartNumberingAfterBreak="0">
+    <w:nsid w:val="40CE55A5"/>
     <w:multiLevelType w:val="hybridMultilevel"/>
-    <w:tmpl w:val="6EBECB40"/>
-    <w:lvl w:ilvl="0" w:tplc="0419000F">
+    <w:tmpl w:val="4C26ABBC"/>
+    <w:lvl w:ilvl="0" w:tplc="CAD49D50">
       <w:start w:val="1"/>
       <w:numFmt w:val="decimal"/>
       <w:lvlText w:val="%1."/>
@@ -778,6 +2537,8 @@
       </w:pPr>
       <w:rPr>
         <w:rFonts w:hint="default"/>
+        <w:sz w:val="22"/>
+        <w:szCs w:val="22"/>
       </w:rPr>
     </w:lvl>
     <w:lvl w:ilvl="1" w:tplc="04190019" w:tentative="1">
@@ -853,14 +2614,239 @@
       </w:pPr>
     </w:lvl>
   </w:abstractNum>
+  <w:abstractNum w:abstractNumId="4" w15:restartNumberingAfterBreak="0">
+    <w:nsid w:val="4EAB4525"/>
+    <w:multiLevelType w:val="multilevel"/>
+    <w:tmpl w:val="D69E0130"/>
+    <w:lvl w:ilvl="0">
+      <w:start w:val="1"/>
+      <w:numFmt w:val="decimal"/>
+      <w:lvlText w:val="%1."/>
+      <w:lvlJc w:val="left"/>
+      <w:pPr>
+        <w:ind w:left="720" w:hanging="360"/>
+      </w:pPr>
+      <w:rPr>
+        <w:rFonts w:hint="default"/>
+      </w:rPr>
+    </w:lvl>
+    <w:lvl w:ilvl="1">
+      <w:start w:val="1"/>
+      <w:numFmt w:val="decimal"/>
+      <w:isLgl/>
+      <w:lvlText w:val="%1.%2."/>
+      <w:lvlJc w:val="left"/>
+      <w:pPr>
+        <w:ind w:left="1021" w:hanging="661"/>
+      </w:pPr>
+      <w:rPr>
+        <w:rFonts w:hint="default"/>
+      </w:rPr>
+    </w:lvl>
+    <w:lvl w:ilvl="2">
+      <w:start w:val="1"/>
+      <w:numFmt w:val="decimal"/>
+      <w:isLgl/>
+      <w:lvlText w:val="%1.%2.%3."/>
+      <w:lvlJc w:val="left"/>
+      <w:pPr>
+        <w:ind w:left="1080" w:hanging="720"/>
+      </w:pPr>
+      <w:rPr>
+        <w:rFonts w:hint="default"/>
+      </w:rPr>
+    </w:lvl>
+    <w:lvl w:ilvl="3">
+      <w:start w:val="1"/>
+      <w:numFmt w:val="decimal"/>
+      <w:isLgl/>
+      <w:lvlText w:val="%1.%2.%3.%4."/>
+      <w:lvlJc w:val="left"/>
+      <w:pPr>
+        <w:ind w:left="1080" w:hanging="720"/>
+      </w:pPr>
+      <w:rPr>
+        <w:rFonts w:hint="default"/>
+      </w:rPr>
+    </w:lvl>
+    <w:lvl w:ilvl="4">
+      <w:start w:val="1"/>
+      <w:numFmt w:val="decimal"/>
+      <w:isLgl/>
+      <w:lvlText w:val="%1.%2.%3.%4.%5."/>
+      <w:lvlJc w:val="left"/>
+      <w:pPr>
+        <w:ind w:left="1440" w:hanging="1080"/>
+      </w:pPr>
+      <w:rPr>
+        <w:rFonts w:hint="default"/>
+      </w:rPr>
+    </w:lvl>
+    <w:lvl w:ilvl="5">
+      <w:start w:val="1"/>
+      <w:numFmt w:val="decimal"/>
+      <w:isLgl/>
+      <w:lvlText w:val="%1.%2.%3.%4.%5.%6."/>
+      <w:lvlJc w:val="left"/>
+      <w:pPr>
+        <w:ind w:left="1440" w:hanging="1080"/>
+      </w:pPr>
+      <w:rPr>
+        <w:rFonts w:hint="default"/>
+      </w:rPr>
+    </w:lvl>
+    <w:lvl w:ilvl="6">
+      <w:start w:val="1"/>
+      <w:numFmt w:val="decimal"/>
+      <w:isLgl/>
+      <w:lvlText w:val="%1.%2.%3.%4.%5.%6.%7."/>
+      <w:lvlJc w:val="left"/>
+      <w:pPr>
+        <w:ind w:left="1800" w:hanging="1440"/>
+      </w:pPr>
+      <w:rPr>
+        <w:rFonts w:hint="default"/>
+      </w:rPr>
+    </w:lvl>
+    <w:lvl w:ilvl="7">
+      <w:start w:val="1"/>
+      <w:numFmt w:val="decimal"/>
+      <w:isLgl/>
+      <w:lvlText w:val="%1.%2.%3.%4.%5.%6.%7.%8."/>
+      <w:lvlJc w:val="left"/>
+      <w:pPr>
+        <w:ind w:left="1800" w:hanging="1440"/>
+      </w:pPr>
+      <w:rPr>
+        <w:rFonts w:hint="default"/>
+      </w:rPr>
+    </w:lvl>
+    <w:lvl w:ilvl="8">
+      <w:start w:val="1"/>
+      <w:numFmt w:val="decimal"/>
+      <w:isLgl/>
+      <w:lvlText w:val="%1.%2.%3.%4.%5.%6.%7.%8.%9."/>
+      <w:lvlJc w:val="left"/>
+      <w:pPr>
+        <w:ind w:left="2160" w:hanging="1800"/>
+      </w:pPr>
+      <w:rPr>
+        <w:rFonts w:hint="default"/>
+      </w:rPr>
+    </w:lvl>
+  </w:abstractNum>
+  <w:abstractNum w:abstractNumId="5" w15:restartNumberingAfterBreak="0">
+    <w:nsid w:val="52863111"/>
+    <w:multiLevelType w:val="hybridMultilevel"/>
+    <w:tmpl w:val="6BECB578"/>
+    <w:lvl w:ilvl="0" w:tplc="0D667502">
+      <w:start w:val="1"/>
+      <w:numFmt w:val="decimal"/>
+      <w:lvlText w:val="%1."/>
+      <w:lvlJc w:val="left"/>
+      <w:pPr>
+        <w:ind w:left="720" w:hanging="360"/>
+      </w:pPr>
+      <w:rPr>
+        <w:rFonts w:eastAsiaTheme="minorHAnsi" w:hint="default"/>
+      </w:rPr>
+    </w:lvl>
+    <w:lvl w:ilvl="1" w:tplc="04190019" w:tentative="1">
+      <w:start w:val="1"/>
+      <w:numFmt w:val="lowerLetter"/>
+      <w:lvlText w:val="%2."/>
+      <w:lvlJc w:val="left"/>
+      <w:pPr>
+        <w:ind w:left="1440" w:hanging="360"/>
+      </w:pPr>
+    </w:lvl>
+    <w:lvl w:ilvl="2" w:tplc="0419001B" w:tentative="1">
+      <w:start w:val="1"/>
+      <w:numFmt w:val="lowerRoman"/>
+      <w:lvlText w:val="%3."/>
+      <w:lvlJc w:val="right"/>
+      <w:pPr>
+        <w:ind w:left="2160" w:hanging="180"/>
+      </w:pPr>
+    </w:lvl>
+    <w:lvl w:ilvl="3" w:tplc="0419000F" w:tentative="1">
+      <w:start w:val="1"/>
+      <w:numFmt w:val="decimal"/>
+      <w:lvlText w:val="%4."/>
+      <w:lvlJc w:val="left"/>
+      <w:pPr>
+        <w:ind w:left="2880" w:hanging="360"/>
+      </w:pPr>
+    </w:lvl>
+    <w:lvl w:ilvl="4" w:tplc="04190019" w:tentative="1">
+      <w:start w:val="1"/>
+      <w:numFmt w:val="lowerLetter"/>
+      <w:lvlText w:val="%5."/>
+      <w:lvlJc w:val="left"/>
+      <w:pPr>
+        <w:ind w:left="3600" w:hanging="360"/>
+      </w:pPr>
+    </w:lvl>
+    <w:lvl w:ilvl="5" w:tplc="0419001B" w:tentative="1">
+      <w:start w:val="1"/>
+      <w:numFmt w:val="lowerRoman"/>
+      <w:lvlText w:val="%6."/>
+      <w:lvlJc w:val="right"/>
+      <w:pPr>
+        <w:ind w:left="4320" w:hanging="180"/>
+      </w:pPr>
+    </w:lvl>
+    <w:lvl w:ilvl="6" w:tplc="0419000F" w:tentative="1">
+      <w:start w:val="1"/>
+      <w:numFmt w:val="decimal"/>
+      <w:lvlText w:val="%7."/>
+      <w:lvlJc w:val="left"/>
+      <w:pPr>
+        <w:ind w:left="5040" w:hanging="360"/>
+      </w:pPr>
+    </w:lvl>
+    <w:lvl w:ilvl="7" w:tplc="04190019" w:tentative="1">
+      <w:start w:val="1"/>
+      <w:numFmt w:val="lowerLetter"/>
+      <w:lvlText w:val="%8."/>
+      <w:lvlJc w:val="left"/>
+      <w:pPr>
+        <w:ind w:left="5760" w:hanging="360"/>
+      </w:pPr>
+    </w:lvl>
+    <w:lvl w:ilvl="8" w:tplc="0419001B" w:tentative="1">
+      <w:start w:val="1"/>
+      <w:numFmt w:val="lowerRoman"/>
+      <w:lvlText w:val="%9."/>
+      <w:lvlJc w:val="right"/>
+      <w:pPr>
+        <w:ind w:left="6480" w:hanging="180"/>
+      </w:pPr>
+    </w:lvl>
+  </w:abstractNum>
   <w:num w:numId="1">
     <w:abstractNumId w:val="0"/>
+  </w:num>
+  <w:num w:numId="2">
+    <w:abstractNumId w:val="3"/>
+  </w:num>
+  <w:num w:numId="3">
+    <w:abstractNumId w:val="2"/>
+  </w:num>
+  <w:num w:numId="4">
+    <w:abstractNumId w:val="4"/>
+  </w:num>
+  <w:num w:numId="5">
+    <w:abstractNumId w:val="1"/>
+  </w:num>
+  <w:num w:numId="6">
+    <w:abstractNumId w:val="5"/>
   </w:num>
 </w:numbering>
 </file>
 
 <file path=word/styles.xml><?xml version="1.0" encoding="utf-8"?>
-<w:styles xmlns:mc="http://schemas.openxmlformats.org/markup-compatibility/2006" xmlns:r="http://schemas.openxmlformats.org/officeDocument/2006/relationships" xmlns:w="http://schemas.openxmlformats.org/wordprocessingml/2006/main" xmlns:w14="http://schemas.microsoft.com/office/word/2010/wordml" xmlns:w15="http://schemas.microsoft.com/office/word/2012/wordml" mc:Ignorable="w14 w15">
+<w:styles xmlns:mc="http://schemas.openxmlformats.org/markup-compatibility/2006" xmlns:r="http://schemas.openxmlformats.org/officeDocument/2006/relationships" xmlns:w="http://schemas.openxmlformats.org/wordprocessingml/2006/main" xmlns:w14="http://schemas.microsoft.com/office/word/2010/wordml" xmlns:w15="http://schemas.microsoft.com/office/word/2012/wordml" xmlns:w16cex="http://schemas.microsoft.com/office/word/2018/wordml/cex" xmlns:w16cid="http://schemas.microsoft.com/office/word/2016/wordml/cid" xmlns:w16="http://schemas.microsoft.com/office/word/2018/wordml" xmlns:w16se="http://schemas.microsoft.com/office/word/2015/wordml/symex" mc:Ignorable="w14 w15 w16se w16cid w16 w16cex">
   <w:docDefaults>
     <w:rPrDefault>
       <w:rPr>
@@ -876,7 +2862,7 @@
       </w:pPr>
     </w:pPrDefault>
   </w:docDefaults>
-  <w:latentStyles w:defLockedState="0" w:defUIPriority="99" w:defSemiHidden="0" w:defUnhideWhenUsed="0" w:defQFormat="0" w:count="371">
+  <w:latentStyles w:defLockedState="0" w:defUIPriority="99" w:defSemiHidden="0" w:defUnhideWhenUsed="0" w:defQFormat="0" w:count="376">
     <w:lsdException w:name="Normal" w:uiPriority="0" w:qFormat="1"/>
     <w:lsdException w:name="heading 1" w:uiPriority="9" w:qFormat="1"/>
     <w:lsdException w:name="heading 2" w:semiHidden="1" w:uiPriority="9" w:unhideWhenUsed="1" w:qFormat="1"/>
@@ -1248,6 +3234,11 @@
     <w:lsdException w:name="List Table 5 Dark Accent 6" w:uiPriority="50"/>
     <w:lsdException w:name="List Table 6 Colorful Accent 6" w:uiPriority="51"/>
     <w:lsdException w:name="List Table 7 Colorful Accent 6" w:uiPriority="52"/>
+    <w:lsdException w:name="Mention" w:semiHidden="1" w:unhideWhenUsed="1"/>
+    <w:lsdException w:name="Smart Hyperlink" w:semiHidden="1" w:unhideWhenUsed="1"/>
+    <w:lsdException w:name="Hashtag" w:semiHidden="1" w:unhideWhenUsed="1"/>
+    <w:lsdException w:name="Unresolved Mention" w:semiHidden="1" w:unhideWhenUsed="1"/>
+    <w:lsdException w:name="Smart Link" w:semiHidden="1" w:unhideWhenUsed="1"/>
   </w:latentStyles>
   <w:style w:type="paragraph" w:default="1" w:styleId="a">
     <w:name w:val="Normal"/>
@@ -1322,7 +3313,7 @@
     </w:rPr>
   </w:style>
   <w:style w:type="character" w:customStyle="1" w:styleId="a4">
-    <w:name w:val="Название Знак"/>
+    <w:name w:val="Заголовок Знак"/>
     <w:basedOn w:val="a0"/>
     <w:link w:val="a3"/>
     <w:uiPriority w:val="10"/>
@@ -1367,6 +3358,44 @@
       <w:ind w:left="720"/>
       <w:contextualSpacing/>
     </w:pPr>
+  </w:style>
+  <w:style w:type="paragraph" w:styleId="a7">
+    <w:name w:val="TOC Heading"/>
+    <w:basedOn w:val="1"/>
+    <w:next w:val="a"/>
+    <w:uiPriority w:val="39"/>
+    <w:unhideWhenUsed/>
+    <w:qFormat/>
+    <w:rsid w:val="001A2F7D"/>
+    <w:pPr>
+      <w:outlineLvl w:val="9"/>
+    </w:pPr>
+    <w:rPr>
+      <w:lang w:eastAsia="ru-RU"/>
+    </w:rPr>
+  </w:style>
+  <w:style w:type="paragraph" w:styleId="11">
+    <w:name w:val="toc 1"/>
+    <w:basedOn w:val="a"/>
+    <w:next w:val="a"/>
+    <w:autoRedefine/>
+    <w:uiPriority w:val="39"/>
+    <w:unhideWhenUsed/>
+    <w:rsid w:val="004543CA"/>
+    <w:pPr>
+      <w:spacing w:after="100"/>
+    </w:pPr>
+  </w:style>
+  <w:style w:type="character" w:styleId="a8">
+    <w:name w:val="Hyperlink"/>
+    <w:basedOn w:val="a0"/>
+    <w:uiPriority w:val="99"/>
+    <w:unhideWhenUsed/>
+    <w:rsid w:val="004543CA"/>
+    <w:rPr>
+      <w:color w:val="0563C1" w:themeColor="hyperlink"/>
+      <w:u w:val="single"/>
+    </w:rPr>
   </w:style>
 </w:styles>
 </file>
@@ -1630,4 +3659,16 @@
     </a:ext>
   </a:extLst>
 </a:theme>
+</file>
+
+<file path=customXml/item1.xml><?xml version="1.0" encoding="utf-8"?>
+<b:Sources xmlns:b="http://schemas.openxmlformats.org/officeDocument/2006/bibliography" xmlns="http://schemas.openxmlformats.org/officeDocument/2006/bibliography" SelectedStyle="\APASixthEditionOfficeOnline.xsl" StyleName="APA" Version="6"/>
+</file>
+
+<file path=customXml/itemProps1.xml><?xml version="1.0" encoding="utf-8"?>
+<ds:datastoreItem xmlns:ds="http://schemas.openxmlformats.org/officeDocument/2006/customXml" ds:itemID="{2BC0D0E3-F700-4F34-B4F3-6E8CB66E15D7}">
+  <ds:schemaRefs>
+    <ds:schemaRef ds:uri="http://schemas.openxmlformats.org/officeDocument/2006/bibliography"/>
+  </ds:schemaRefs>
+</ds:datastoreItem>
 </file>